--- a/Networking/Week 6 - Security/NT Assignment 6.docx
+++ b/Networking/Week 6 - Security/NT Assignment 6.docx
@@ -431,7 +431,6 @@
         </w:rPr>
         <w:br/>
       </w:r>
-      <w:bookmarkStart w:id="0" w:name="_GoBack"/>
       <w:r>
         <w:rPr>
           <w:noProof/>
@@ -485,7 +484,6 @@
           </wp:inline>
         </w:drawing>
       </w:r>
-      <w:bookmarkEnd w:id="0"/>
       <w:r>
         <w:rPr>
           <w:rFonts w:asciiTheme="minorHAnsi" w:hAnsiTheme="minorHAnsi"/>
@@ -502,17 +500,33 @@
         </w:rPr>
         <w:br w:type="page"/>
       </w:r>
-    </w:p>
-    <w:p>
-      <w:pPr>
-        <w:widowControl/>
+      <w:r>
+        <w:rPr>
+          <w:rFonts w:asciiTheme="minorHAnsi" w:hAnsiTheme="minorHAnsi"/>
+        </w:rPr>
+        <w:lastRenderedPageBreak/>
+        <w:t xml:space="preserve">Then start a text editor and </w:t>
+      </w:r>
+      <w:r>
         <w:rPr>
           <w:rFonts w:asciiTheme="minorHAnsi" w:hAnsiTheme="minorHAnsi"/>
           <w:b/>
           <w:bCs/>
-          <w:snapToGrid/>
-          <w:color w:val="000000"/>
-          <w:lang w:val="en-US"/>
+        </w:rPr>
+        <w:t>make a small change in the alice2.txt file</w:t>
+      </w:r>
+      <w:r>
+        <w:rPr>
+          <w:rFonts w:asciiTheme="minorHAnsi" w:hAnsiTheme="minorHAnsi"/>
+        </w:rPr>
+        <w:t xml:space="preserve">, e.g. change one character or one word. Now make a new MD5 hash of alice2.txt: </w:t>
+      </w:r>
+    </w:p>
+    <w:p>
+      <w:pPr>
+        <w:pStyle w:val="Default"/>
+        <w:rPr>
+          <w:rFonts w:asciiTheme="minorHAnsi" w:hAnsiTheme="minorHAnsi" w:cs="Times New Roman"/>
         </w:rPr>
       </w:pPr>
     </w:p>
@@ -523,62 +537,27 @@
           <w:rFonts w:asciiTheme="minorHAnsi" w:hAnsiTheme="minorHAnsi" w:cs="Times New Roman"/>
           <w:b/>
           <w:bCs/>
-        </w:rPr>
-      </w:pPr>
-    </w:p>
-    <w:p>
-      <w:pPr>
-        <w:pStyle w:val="Default"/>
-        <w:rPr>
-          <w:rFonts w:asciiTheme="minorHAnsi" w:hAnsiTheme="minorHAnsi" w:cs="Times New Roman"/>
-        </w:rPr>
-      </w:pPr>
-    </w:p>
-    <w:p>
-      <w:pPr>
-        <w:pStyle w:val="Default"/>
-        <w:rPr>
-          <w:rFonts w:asciiTheme="minorHAnsi" w:hAnsiTheme="minorHAnsi" w:cs="Times New Roman"/>
-        </w:rPr>
-      </w:pPr>
-      <w:r>
-        <w:rPr>
-          <w:rFonts w:asciiTheme="minorHAnsi" w:hAnsiTheme="minorHAnsi" w:cs="Times New Roman"/>
-        </w:rPr>
-        <w:t xml:space="preserve">Then start a text editor and </w:t>
-      </w:r>
+          <w:color w:val="FF0000"/>
+        </w:rPr>
+      </w:pPr>
+      <w:proofErr w:type="spellStart"/>
       <w:r>
         <w:rPr>
           <w:rFonts w:asciiTheme="minorHAnsi" w:hAnsiTheme="minorHAnsi" w:cs="Times New Roman"/>
           <w:b/>
           <w:bCs/>
         </w:rPr>
-        <w:t>make a small change in the alice2.txt file</w:t>
-      </w:r>
-      <w:r>
-        <w:rPr>
-          <w:rFonts w:asciiTheme="minorHAnsi" w:hAnsiTheme="minorHAnsi" w:cs="Times New Roman"/>
-        </w:rPr>
-        <w:t xml:space="preserve">, e.g. change one character or one word. Now make a new MD5 hash of alice2.txt: </w:t>
-      </w:r>
-    </w:p>
-    <w:p>
-      <w:pPr>
-        <w:pStyle w:val="Default"/>
-        <w:rPr>
-          <w:rFonts w:asciiTheme="minorHAnsi" w:hAnsiTheme="minorHAnsi" w:cs="Times New Roman"/>
-        </w:rPr>
-      </w:pPr>
-    </w:p>
-    <w:p>
-      <w:pPr>
-        <w:pStyle w:val="Default"/>
+        <w:t>openssl</w:t>
+      </w:r>
+      <w:proofErr w:type="spellEnd"/>
+      <w:r>
         <w:rPr>
           <w:rFonts w:asciiTheme="minorHAnsi" w:hAnsiTheme="minorHAnsi" w:cs="Times New Roman"/>
           <w:b/>
           <w:bCs/>
         </w:rPr>
-      </w:pPr>
+        <w:t xml:space="preserve"> </w:t>
+      </w:r>
       <w:proofErr w:type="spellStart"/>
       <w:r>
         <w:rPr>
@@ -586,7 +565,7 @@
           <w:b/>
           <w:bCs/>
         </w:rPr>
-        <w:t>openssl</w:t>
+        <w:t>dgst</w:t>
       </w:r>
       <w:proofErr w:type="spellEnd"/>
       <w:r>
@@ -595,25 +574,89 @@
           <w:b/>
           <w:bCs/>
         </w:rPr>
-        <w:t xml:space="preserve"> </w:t>
-      </w:r>
-      <w:proofErr w:type="spellStart"/>
+        <w:t xml:space="preserve"> -md5 alice2.txt </w:t>
+      </w:r>
       <w:r>
         <w:rPr>
           <w:rFonts w:asciiTheme="minorHAnsi" w:hAnsiTheme="minorHAnsi" w:cs="Times New Roman"/>
           <w:b/>
           <w:bCs/>
         </w:rPr>
-        <w:t>dgst</w:t>
-      </w:r>
-      <w:proofErr w:type="spellEnd"/>
+        <w:br/>
+      </w:r>
       <w:r>
         <w:rPr>
           <w:rFonts w:asciiTheme="minorHAnsi" w:hAnsiTheme="minorHAnsi" w:cs="Times New Roman"/>
           <w:b/>
           <w:bCs/>
-        </w:rPr>
-        <w:t xml:space="preserve"> -md5 alice2.txt </w:t>
+          <w:color w:val="FF0000"/>
+        </w:rPr>
+        <w:t>Done:</w:t>
+      </w:r>
+      <w:r>
+        <w:rPr>
+          <w:rFonts w:asciiTheme="minorHAnsi" w:hAnsiTheme="minorHAnsi" w:cs="Times New Roman"/>
+          <w:b/>
+          <w:bCs/>
+          <w:color w:val="FF0000"/>
+        </w:rPr>
+        <w:br/>
+      </w:r>
+      <w:r>
+        <w:rPr>
+          <w:noProof/>
+        </w:rPr>
+        <w:drawing>
+          <wp:inline distT="0" distB="0" distL="0" distR="0" wp14:anchorId="19BD9192" wp14:editId="3340342B">
+            <wp:extent cx="5760720" cy="3470910"/>
+            <wp:effectExtent l="0" t="0" r="0" b="0"/>
+            <wp:docPr id="2" name="Afbeelding 2" descr="https://gyazo.com/3a931d1580e5d0c07506b856e9508b4e.png"/>
+            <wp:cNvGraphicFramePr>
+              <a:graphicFrameLocks xmlns:a="http://schemas.openxmlformats.org/drawingml/2006/main" noChangeAspect="1"/>
+            </wp:cNvGraphicFramePr>
+            <a:graphic xmlns:a="http://schemas.openxmlformats.org/drawingml/2006/main">
+              <a:graphicData uri="http://schemas.openxmlformats.org/drawingml/2006/picture">
+                <pic:pic xmlns:pic="http://schemas.openxmlformats.org/drawingml/2006/picture">
+                  <pic:nvPicPr>
+                    <pic:cNvPr id="0" name="Picture 1" descr="https://gyazo.com/3a931d1580e5d0c07506b856e9508b4e.png"/>
+                    <pic:cNvPicPr>
+                      <a:picLocks noChangeAspect="1" noChangeArrowheads="1"/>
+                    </pic:cNvPicPr>
+                  </pic:nvPicPr>
+                  <pic:blipFill>
+                    <a:blip r:embed="rId9">
+                      <a:extLst>
+                        <a:ext uri="{28A0092B-C50C-407E-A947-70E740481C1C}">
+                          <a14:useLocalDpi xmlns:a14="http://schemas.microsoft.com/office/drawing/2010/main" val="0"/>
+                        </a:ext>
+                      </a:extLst>
+                    </a:blip>
+                    <a:srcRect/>
+                    <a:stretch>
+                      <a:fillRect/>
+                    </a:stretch>
+                  </pic:blipFill>
+                  <pic:spPr bwMode="auto">
+                    <a:xfrm>
+                      <a:off x="0" y="0"/>
+                      <a:ext cx="5760720" cy="3470910"/>
+                    </a:xfrm>
+                    <a:prstGeom prst="rect">
+                      <a:avLst/>
+                    </a:prstGeom>
+                    <a:noFill/>
+                    <a:ln>
+                      <a:noFill/>
+                    </a:ln>
+                  </pic:spPr>
+                </pic:pic>
+              </a:graphicData>
+            </a:graphic>
+          </wp:inline>
+        </w:drawing>
+      </w:r>
+      <w:r>
+        <w:br/>
       </w:r>
     </w:p>
     <w:p>
@@ -647,9 +690,70 @@
         <w:spacing w:after="24"/>
         <w:rPr>
           <w:rFonts w:asciiTheme="minorHAnsi" w:hAnsiTheme="minorHAnsi" w:cs="Times New Roman"/>
-          <w:color w:val="9BBB59" w:themeColor="accent3"/>
-        </w:rPr>
-      </w:pPr>
+          <w:color w:val="auto"/>
+        </w:rPr>
+      </w:pPr>
+      <w:r>
+        <w:rPr>
+          <w:rFonts w:asciiTheme="minorHAnsi" w:hAnsiTheme="minorHAnsi" w:cs="Times New Roman"/>
+          <w:color w:val="auto"/>
+        </w:rPr>
+        <w:t xml:space="preserve">The hash value of the unchanged file alice.txt is: </w:t>
+      </w:r>
+      <w:r>
+        <w:rPr>
+          <w:rFonts w:asciiTheme="minorHAnsi" w:hAnsiTheme="minorHAnsi" w:cs="Times New Roman"/>
+          <w:color w:val="auto"/>
+        </w:rPr>
+        <w:t>94e10e8c6b62c921f30a5429afc2d817</w:t>
+      </w:r>
+      <w:r>
+        <w:rPr>
+          <w:rFonts w:asciiTheme="minorHAnsi" w:hAnsiTheme="minorHAnsi" w:cs="Times New Roman"/>
+          <w:color w:val="auto"/>
+        </w:rPr>
+        <w:br/>
+        <w:t xml:space="preserve">The hash value of the changed file alice2.txt is: </w:t>
+      </w:r>
+      <w:r>
+        <w:rPr>
+          <w:rFonts w:asciiTheme="minorHAnsi" w:hAnsiTheme="minorHAnsi" w:cs="Times New Roman"/>
+          <w:color w:val="auto"/>
+        </w:rPr>
+        <w:t>ce60f283c41c4f7e5f43b94677d696c4</w:t>
+      </w:r>
+      <w:r>
+        <w:rPr>
+          <w:rFonts w:asciiTheme="minorHAnsi" w:hAnsiTheme="minorHAnsi" w:cs="Times New Roman"/>
+          <w:color w:val="auto"/>
+        </w:rPr>
+        <w:br/>
+        <w:t xml:space="preserve">The changes that I made: </w:t>
+      </w:r>
+      <w:r>
+        <w:rPr>
+          <w:rFonts w:asciiTheme="minorHAnsi" w:hAnsiTheme="minorHAnsi" w:cs="Times New Roman"/>
+          <w:color w:val="auto"/>
+        </w:rPr>
+        <w:br/>
+        <w:t xml:space="preserve">The first word of the .txt file is Alice’s. I changed it to </w:t>
+      </w:r>
+      <w:proofErr w:type="spellStart"/>
+      <w:r>
+        <w:rPr>
+          <w:rFonts w:asciiTheme="minorHAnsi" w:hAnsiTheme="minorHAnsi" w:cs="Times New Roman"/>
+          <w:color w:val="auto"/>
+        </w:rPr>
+        <w:t>BAlice’s</w:t>
+      </w:r>
+      <w:proofErr w:type="spellEnd"/>
+      <w:r>
+        <w:rPr>
+          <w:rFonts w:asciiTheme="minorHAnsi" w:hAnsiTheme="minorHAnsi" w:cs="Times New Roman"/>
+          <w:color w:val="auto"/>
+        </w:rPr>
+        <w:t>.</w:t>
+      </w:r>
     </w:p>
     <w:p>
       <w:pPr>
@@ -657,16 +761,9 @@
         <w:spacing w:after="24"/>
         <w:rPr>
           <w:rFonts w:asciiTheme="minorHAnsi" w:hAnsiTheme="minorHAnsi" w:cs="Times New Roman"/>
-          <w:color w:val="9BBB59" w:themeColor="accent3"/>
-        </w:rPr>
-      </w:pPr>
-      <w:r>
-        <w:rPr>
-          <w:rFonts w:asciiTheme="minorHAnsi" w:hAnsiTheme="minorHAnsi" w:cs="Times New Roman"/>
-          <w:color w:val="9BBB59" w:themeColor="accent3"/>
-        </w:rPr>
-        <w:t xml:space="preserve">What is the influence of copying and/or renaming of a file on its hash? </w:t>
-      </w:r>
+          <w:color w:val="auto"/>
+        </w:rPr>
+      </w:pPr>
     </w:p>
     <w:p>
       <w:pPr>
@@ -674,18 +771,49 @@
         <w:spacing w:after="24"/>
         <w:rPr>
           <w:rFonts w:asciiTheme="minorHAnsi" w:hAnsiTheme="minorHAnsi" w:cs="Times New Roman"/>
+          <w:color w:val="auto"/>
+        </w:rPr>
+      </w:pPr>
+      <w:r>
+        <w:rPr>
+          <w:rFonts w:asciiTheme="minorHAnsi" w:hAnsiTheme="minorHAnsi" w:cs="Times New Roman"/>
           <w:color w:val="9BBB59" w:themeColor="accent3"/>
         </w:rPr>
-      </w:pPr>
+        <w:t xml:space="preserve">What is the influence of copying and/or renaming of a file on its hash? </w:t>
+      </w:r>
+      <w:r>
+        <w:rPr>
+          <w:rFonts w:asciiTheme="minorHAnsi" w:hAnsiTheme="minorHAnsi" w:cs="Times New Roman"/>
+          <w:color w:val="9BBB59" w:themeColor="accent3"/>
+        </w:rPr>
+        <w:br/>
+      </w:r>
+      <w:r>
+        <w:rPr>
+          <w:rFonts w:asciiTheme="minorHAnsi" w:hAnsiTheme="minorHAnsi" w:cs="Times New Roman"/>
+          <w:color w:val="auto"/>
+        </w:rPr>
+        <w:t>Nothing. The hash value will still be the same. The hash value is based on the contents of a file. Not the name or the location.</w:t>
+      </w:r>
     </w:p>
     <w:p>
       <w:pPr>
         <w:pStyle w:val="Default"/>
+        <w:spacing w:after="24"/>
         <w:rPr>
           <w:rFonts w:asciiTheme="minorHAnsi" w:hAnsiTheme="minorHAnsi" w:cs="Times New Roman"/>
           <w:color w:val="9BBB59" w:themeColor="accent3"/>
         </w:rPr>
       </w:pPr>
+    </w:p>
+    <w:p>
+      <w:pPr>
+        <w:pStyle w:val="Default"/>
+        <w:rPr>
+          <w:rFonts w:asciiTheme="minorHAnsi" w:hAnsiTheme="minorHAnsi" w:cs="Times New Roman"/>
+          <w:color w:val="auto"/>
+        </w:rPr>
+      </w:pPr>
       <w:r>
         <w:rPr>
           <w:rFonts w:asciiTheme="minorHAnsi" w:hAnsiTheme="minorHAnsi" w:cs="Times New Roman"/>
@@ -693,32 +821,46 @@
         </w:rPr>
         <w:t xml:space="preserve">What is the influence of modifying a file? </w:t>
       </w:r>
-    </w:p>
-    <w:p>
-      <w:pPr>
-        <w:pStyle w:val="Default"/>
+      <w:r>
         <w:rPr>
           <w:rFonts w:asciiTheme="minorHAnsi" w:hAnsiTheme="minorHAnsi" w:cs="Times New Roman"/>
           <w:color w:val="9BBB59" w:themeColor="accent3"/>
         </w:rPr>
-      </w:pPr>
-    </w:p>
-    <w:p>
-      <w:pPr>
-        <w:rPr>
-          <w:rFonts w:ascii="Times New Roman" w:hAnsi="Times New Roman"/>
-        </w:rPr>
-      </w:pPr>
-    </w:p>
-    <w:p>
-      <w:pPr>
+        <w:br/>
+      </w:r>
+      <w:r>
+        <w:rPr>
+          <w:rFonts w:asciiTheme="minorHAnsi" w:hAnsiTheme="minorHAnsi" w:cs="Times New Roman"/>
+          <w:color w:val="auto"/>
+        </w:rPr>
+        <w:t>Changing the content of a file will change the hash value completely. Not just a bit of the hash, but everything.</w:t>
+      </w:r>
+    </w:p>
+    <w:p>
+      <w:pPr>
+        <w:widowControl/>
+        <w:rPr>
+          <w:rFonts w:asciiTheme="minorHAnsi" w:hAnsiTheme="minorHAnsi"/>
+          <w:snapToGrid/>
+          <w:lang w:val="en-US"/>
+        </w:rPr>
+      </w:pPr>
+      <w:r>
+        <w:rPr>
+          <w:rFonts w:asciiTheme="minorHAnsi" w:hAnsiTheme="minorHAnsi"/>
+        </w:rPr>
+        <w:br w:type="page"/>
+      </w:r>
+      <w:r>
         <w:rPr>
           <w:rFonts w:ascii="Times New Roman" w:hAnsi="Times New Roman"/>
           <w:color w:val="4F81BD" w:themeColor="accent1"/>
           <w:sz w:val="32"/>
           <w:szCs w:val="32"/>
         </w:rPr>
-      </w:pPr>
+        <w:lastRenderedPageBreak/>
+        <w:t>Task 2</w:t>
+      </w:r>
       <w:r>
         <w:rPr>
           <w:rFonts w:ascii="Times New Roman" w:hAnsi="Times New Roman"/>
@@ -726,15 +868,6 @@
           <w:sz w:val="32"/>
           <w:szCs w:val="32"/>
         </w:rPr>
-        <w:t>Task 2</w:t>
-      </w:r>
-      <w:r>
-        <w:rPr>
-          <w:rFonts w:ascii="Times New Roman" w:hAnsi="Times New Roman"/>
-          <w:color w:val="4F81BD" w:themeColor="accent1"/>
-          <w:sz w:val="32"/>
-          <w:szCs w:val="32"/>
-        </w:rPr>
         <w:t>: Cryptography</w:t>
       </w:r>
     </w:p>
@@ -814,84 +947,272 @@
         <w:pStyle w:val="Default"/>
         <w:rPr>
           <w:rFonts w:asciiTheme="minorHAnsi" w:hAnsiTheme="minorHAnsi" w:cs="Times New Roman"/>
-        </w:rPr>
-      </w:pPr>
-    </w:p>
-    <w:p>
-      <w:pPr>
-        <w:pStyle w:val="Default"/>
-        <w:rPr>
-          <w:rFonts w:asciiTheme="minorHAnsi" w:hAnsiTheme="minorHAnsi" w:cs="Times New Roman"/>
-        </w:rPr>
-      </w:pPr>
-      <w:r>
-        <w:rPr>
-          <w:rFonts w:asciiTheme="minorHAnsi" w:hAnsiTheme="minorHAnsi" w:cs="Times New Roman"/>
-        </w:rPr>
-        <w:t xml:space="preserve">Encrypt alice.txt using the AES block cipher algorithm: </w:t>
-      </w:r>
-    </w:p>
-    <w:p>
-      <w:pPr>
-        <w:pStyle w:val="Default"/>
-        <w:rPr>
-          <w:rFonts w:asciiTheme="minorHAnsi" w:hAnsiTheme="minorHAnsi" w:cs="Times New Roman"/>
-        </w:rPr>
-      </w:pPr>
-    </w:p>
-    <w:p>
-      <w:pPr>
-        <w:pStyle w:val="Default"/>
-        <w:rPr>
-          <w:rFonts w:asciiTheme="minorHAnsi" w:hAnsiTheme="minorHAnsi" w:cs="Times New Roman"/>
           <w:b/>
           <w:bCs/>
-        </w:rPr>
-      </w:pPr>
-      <w:proofErr w:type="spellStart"/>
+          <w:color w:val="FF0000"/>
+        </w:rPr>
+      </w:pPr>
       <w:r>
         <w:rPr>
           <w:rFonts w:asciiTheme="minorHAnsi" w:hAnsiTheme="minorHAnsi" w:cs="Times New Roman"/>
           <w:b/>
           <w:bCs/>
-        </w:rPr>
-        <w:t>openssl</w:t>
-      </w:r>
-      <w:proofErr w:type="spellEnd"/>
-      <w:r>
+          <w:color w:val="FF0000"/>
+        </w:rPr>
+        <w:t>Done:</w:t>
+      </w:r>
+    </w:p>
+    <w:p>
+      <w:pPr>
+        <w:pStyle w:val="Default"/>
         <w:rPr>
           <w:rFonts w:asciiTheme="minorHAnsi" w:hAnsiTheme="minorHAnsi" w:cs="Times New Roman"/>
           <w:b/>
           <w:bCs/>
-        </w:rPr>
-        <w:t xml:space="preserve"> enc -aes-256-cbc -in alice.txt -out </w:t>
-      </w:r>
-      <w:proofErr w:type="spellStart"/>
-      <w:r>
+          <w:color w:val="FF0000"/>
+        </w:rPr>
+      </w:pPr>
+      <w:r>
+        <w:rPr>
+          <w:noProof/>
+        </w:rPr>
+        <w:drawing>
+          <wp:inline distT="0" distB="0" distL="0" distR="0" wp14:anchorId="4C542CBD" wp14:editId="544535D6">
+            <wp:extent cx="5760720" cy="811530"/>
+            <wp:effectExtent l="0" t="0" r="0" b="7620"/>
+            <wp:docPr id="3" name="Afbeelding 3" descr="https://i.gyazo.com/bb00d44c627719d2e0ef106f741fdcbf.png"/>
+            <wp:cNvGraphicFramePr>
+              <a:graphicFrameLocks xmlns:a="http://schemas.openxmlformats.org/drawingml/2006/main" noChangeAspect="1"/>
+            </wp:cNvGraphicFramePr>
+            <a:graphic xmlns:a="http://schemas.openxmlformats.org/drawingml/2006/main">
+              <a:graphicData uri="http://schemas.openxmlformats.org/drawingml/2006/picture">
+                <pic:pic xmlns:pic="http://schemas.openxmlformats.org/drawingml/2006/picture">
+                  <pic:nvPicPr>
+                    <pic:cNvPr id="0" name="Picture 3" descr="https://i.gyazo.com/bb00d44c627719d2e0ef106f741fdcbf.png"/>
+                    <pic:cNvPicPr>
+                      <a:picLocks noChangeAspect="1" noChangeArrowheads="1"/>
+                    </pic:cNvPicPr>
+                  </pic:nvPicPr>
+                  <pic:blipFill>
+                    <a:blip r:embed="rId10">
+                      <a:extLst>
+                        <a:ext uri="{28A0092B-C50C-407E-A947-70E740481C1C}">
+                          <a14:useLocalDpi xmlns:a14="http://schemas.microsoft.com/office/drawing/2010/main" val="0"/>
+                        </a:ext>
+                      </a:extLst>
+                    </a:blip>
+                    <a:srcRect/>
+                    <a:stretch>
+                      <a:fillRect/>
+                    </a:stretch>
+                  </pic:blipFill>
+                  <pic:spPr bwMode="auto">
+                    <a:xfrm>
+                      <a:off x="0" y="0"/>
+                      <a:ext cx="5760720" cy="811530"/>
+                    </a:xfrm>
+                    <a:prstGeom prst="rect">
+                      <a:avLst/>
+                    </a:prstGeom>
+                    <a:noFill/>
+                    <a:ln>
+                      <a:noFill/>
+                    </a:ln>
+                  </pic:spPr>
+                </pic:pic>
+              </a:graphicData>
+            </a:graphic>
+          </wp:inline>
+        </w:drawing>
+      </w:r>
+    </w:p>
+    <w:p>
+      <w:pPr>
+        <w:pStyle w:val="Default"/>
         <w:rPr>
           <w:rFonts w:asciiTheme="minorHAnsi" w:hAnsiTheme="minorHAnsi" w:cs="Times New Roman"/>
           <w:b/>
           <w:bCs/>
-        </w:rPr>
-        <w:t>alice.aes</w:t>
-      </w:r>
-      <w:proofErr w:type="spellEnd"/>
+          <w:color w:val="FF0000"/>
+        </w:rPr>
+      </w:pPr>
       <w:r>
         <w:rPr>
           <w:rFonts w:asciiTheme="minorHAnsi" w:hAnsiTheme="minorHAnsi" w:cs="Times New Roman"/>
           <w:b/>
           <w:bCs/>
+          <w:color w:val="FF0000"/>
+        </w:rPr>
+        <w:t>The password is: student</w:t>
+      </w:r>
+    </w:p>
+    <w:p>
+      <w:pPr>
+        <w:pStyle w:val="Default"/>
+        <w:rPr>
+          <w:rFonts w:asciiTheme="minorHAnsi" w:hAnsiTheme="minorHAnsi" w:cs="Times New Roman"/>
+        </w:rPr>
+      </w:pPr>
+    </w:p>
+    <w:p>
+      <w:pPr>
+        <w:pStyle w:val="Default"/>
+        <w:rPr>
+          <w:rFonts w:asciiTheme="minorHAnsi" w:hAnsiTheme="minorHAnsi" w:cs="Times New Roman"/>
+        </w:rPr>
+      </w:pPr>
+      <w:r>
+        <w:rPr>
+          <w:rFonts w:asciiTheme="minorHAnsi" w:hAnsiTheme="minorHAnsi" w:cs="Times New Roman"/>
+        </w:rPr>
+        <w:t xml:space="preserve">Encrypt alice.txt using the AES block cipher algorithm: </w:t>
+      </w:r>
+    </w:p>
+    <w:p>
+      <w:pPr>
+        <w:pStyle w:val="Default"/>
+        <w:rPr>
+          <w:rFonts w:asciiTheme="minorHAnsi" w:hAnsiTheme="minorHAnsi" w:cs="Times New Roman"/>
+        </w:rPr>
+      </w:pPr>
+    </w:p>
+    <w:p>
+      <w:pPr>
+        <w:pStyle w:val="Default"/>
+        <w:rPr>
+          <w:rFonts w:asciiTheme="minorHAnsi" w:hAnsiTheme="minorHAnsi" w:cs="Times New Roman"/>
+          <w:b/>
+          <w:bCs/>
+          <w:color w:val="FF0000"/>
+        </w:rPr>
+      </w:pPr>
+      <w:proofErr w:type="spellStart"/>
+      <w:r>
+        <w:rPr>
+          <w:rFonts w:asciiTheme="minorHAnsi" w:hAnsiTheme="minorHAnsi" w:cs="Times New Roman"/>
+          <w:b/>
+          <w:bCs/>
+        </w:rPr>
+        <w:t>openssl</w:t>
+      </w:r>
+      <w:proofErr w:type="spellEnd"/>
+      <w:r>
+        <w:rPr>
+          <w:rFonts w:asciiTheme="minorHAnsi" w:hAnsiTheme="minorHAnsi" w:cs="Times New Roman"/>
+          <w:b/>
+          <w:bCs/>
+        </w:rPr>
+        <w:t xml:space="preserve"> enc -aes-256-cbc -in alice.txt -out </w:t>
+      </w:r>
+      <w:proofErr w:type="spellStart"/>
+      <w:r>
+        <w:rPr>
+          <w:rFonts w:asciiTheme="minorHAnsi" w:hAnsiTheme="minorHAnsi" w:cs="Times New Roman"/>
+          <w:b/>
+          <w:bCs/>
+        </w:rPr>
+        <w:t>alice.aes</w:t>
+      </w:r>
+      <w:proofErr w:type="spellEnd"/>
+      <w:r>
+        <w:rPr>
+          <w:rFonts w:asciiTheme="minorHAnsi" w:hAnsiTheme="minorHAnsi" w:cs="Times New Roman"/>
+          <w:b/>
+          <w:bCs/>
         </w:rPr>
         <w:t xml:space="preserve"> </w:t>
       </w:r>
+      <w:r>
+        <w:rPr>
+          <w:rFonts w:asciiTheme="minorHAnsi" w:hAnsiTheme="minorHAnsi" w:cs="Times New Roman"/>
+          <w:b/>
+          <w:bCs/>
+        </w:rPr>
+        <w:br/>
+      </w:r>
+      <w:r>
+        <w:rPr>
+          <w:rFonts w:asciiTheme="minorHAnsi" w:hAnsiTheme="minorHAnsi" w:cs="Times New Roman"/>
+          <w:b/>
+          <w:bCs/>
+          <w:color w:val="FF0000"/>
+        </w:rPr>
+        <w:t>Done:</w:t>
+      </w:r>
     </w:p>
     <w:p>
       <w:pPr>
         <w:pStyle w:val="Default"/>
         <w:rPr>
           <w:rFonts w:asciiTheme="minorHAnsi" w:hAnsiTheme="minorHAnsi" w:cs="Times New Roman"/>
-        </w:rPr>
-      </w:pPr>
+          <w:b/>
+          <w:bCs/>
+          <w:color w:val="FF0000"/>
+        </w:rPr>
+      </w:pPr>
+      <w:r>
+        <w:rPr>
+          <w:noProof/>
+        </w:rPr>
+        <w:drawing>
+          <wp:inline distT="0" distB="0" distL="0" distR="0" wp14:anchorId="273D15F6" wp14:editId="606AD982">
+            <wp:extent cx="5760720" cy="800735"/>
+            <wp:effectExtent l="0" t="0" r="0" b="0"/>
+            <wp:docPr id="4" name="Afbeelding 4" descr="https://i.gyazo.com/936a35330df5796662a7ce687674b76a.png"/>
+            <wp:cNvGraphicFramePr>
+              <a:graphicFrameLocks xmlns:a="http://schemas.openxmlformats.org/drawingml/2006/main" noChangeAspect="1"/>
+            </wp:cNvGraphicFramePr>
+            <a:graphic xmlns:a="http://schemas.openxmlformats.org/drawingml/2006/main">
+              <a:graphicData uri="http://schemas.openxmlformats.org/drawingml/2006/picture">
+                <pic:pic xmlns:pic="http://schemas.openxmlformats.org/drawingml/2006/picture">
+                  <pic:nvPicPr>
+                    <pic:cNvPr id="0" name="Picture 5" descr="https://i.gyazo.com/936a35330df5796662a7ce687674b76a.png"/>
+                    <pic:cNvPicPr>
+                      <a:picLocks noChangeAspect="1" noChangeArrowheads="1"/>
+                    </pic:cNvPicPr>
+                  </pic:nvPicPr>
+                  <pic:blipFill>
+                    <a:blip r:embed="rId11">
+                      <a:extLst>
+                        <a:ext uri="{28A0092B-C50C-407E-A947-70E740481C1C}">
+                          <a14:useLocalDpi xmlns:a14="http://schemas.microsoft.com/office/drawing/2010/main" val="0"/>
+                        </a:ext>
+                      </a:extLst>
+                    </a:blip>
+                    <a:srcRect/>
+                    <a:stretch>
+                      <a:fillRect/>
+                    </a:stretch>
+                  </pic:blipFill>
+                  <pic:spPr bwMode="auto">
+                    <a:xfrm>
+                      <a:off x="0" y="0"/>
+                      <a:ext cx="5760720" cy="800735"/>
+                    </a:xfrm>
+                    <a:prstGeom prst="rect">
+                      <a:avLst/>
+                    </a:prstGeom>
+                    <a:noFill/>
+                    <a:ln>
+                      <a:noFill/>
+                    </a:ln>
+                  </pic:spPr>
+                </pic:pic>
+              </a:graphicData>
+            </a:graphic>
+          </wp:inline>
+        </w:drawing>
+      </w:r>
+      <w:r>
+        <w:rPr>
+          <w:rFonts w:asciiTheme="minorHAnsi" w:hAnsiTheme="minorHAnsi" w:cs="Times New Roman"/>
+          <w:b/>
+          <w:bCs/>
+          <w:color w:val="FF0000"/>
+        </w:rPr>
+        <w:br/>
+        <w:t>The password is: student</w:t>
+      </w:r>
     </w:p>
     <w:p>
       <w:pPr>
@@ -900,18 +1221,118 @@
           <w:rFonts w:asciiTheme="minorHAnsi" w:hAnsiTheme="minorHAnsi" w:cs="Times New Roman"/>
         </w:rPr>
       </w:pPr>
-      <w:r>
-        <w:rPr>
-          <w:rFonts w:asciiTheme="minorHAnsi" w:hAnsiTheme="minorHAnsi" w:cs="Times New Roman"/>
-        </w:rPr>
-        <w:t xml:space="preserve">Decrypt alice.rc4 and write the output to alice3.txt </w:t>
-      </w:r>
     </w:p>
     <w:p>
       <w:pPr>
         <w:pStyle w:val="Default"/>
         <w:rPr>
           <w:rFonts w:asciiTheme="minorHAnsi" w:hAnsiTheme="minorHAnsi" w:cs="Times New Roman"/>
+          <w:b/>
+          <w:color w:val="FF0000"/>
+        </w:rPr>
+      </w:pPr>
+      <w:r>
+        <w:rPr>
+          <w:rFonts w:asciiTheme="minorHAnsi" w:hAnsiTheme="minorHAnsi" w:cs="Times New Roman"/>
+        </w:rPr>
+        <w:t>Decrypt alice.rc4 and write the output to alice3.txt</w:t>
+      </w:r>
+      <w:r>
+        <w:rPr>
+          <w:rFonts w:asciiTheme="minorHAnsi" w:hAnsiTheme="minorHAnsi" w:cs="Times New Roman"/>
+        </w:rPr>
+        <w:br/>
+      </w:r>
+      <w:r>
+        <w:rPr>
+          <w:rFonts w:asciiTheme="minorHAnsi" w:hAnsiTheme="minorHAnsi" w:cs="Times New Roman"/>
+          <w:b/>
+          <w:color w:val="FF0000"/>
+        </w:rPr>
+        <w:t>Done:</w:t>
+      </w:r>
+    </w:p>
+    <w:p>
+      <w:pPr>
+        <w:pStyle w:val="Default"/>
+        <w:rPr>
+          <w:rFonts w:asciiTheme="minorHAnsi" w:hAnsiTheme="minorHAnsi" w:cs="Times New Roman"/>
+        </w:rPr>
+      </w:pPr>
+      <w:r>
+        <w:rPr>
+          <w:noProof/>
+        </w:rPr>
+        <w:drawing>
+          <wp:inline distT="0" distB="0" distL="0" distR="0" wp14:anchorId="4EBBCA2F" wp14:editId="39E7CE85">
+            <wp:extent cx="5760720" cy="1249680"/>
+            <wp:effectExtent l="0" t="0" r="0" b="7620"/>
+            <wp:docPr id="5" name="Afbeelding 5" descr="https://i.gyazo.com/d3c94f4d66756e92f2dde1b6bc2c2e35.png"/>
+            <wp:cNvGraphicFramePr>
+              <a:graphicFrameLocks xmlns:a="http://schemas.openxmlformats.org/drawingml/2006/main" noChangeAspect="1"/>
+            </wp:cNvGraphicFramePr>
+            <a:graphic xmlns:a="http://schemas.openxmlformats.org/drawingml/2006/main">
+              <a:graphicData uri="http://schemas.openxmlformats.org/drawingml/2006/picture">
+                <pic:pic xmlns:pic="http://schemas.openxmlformats.org/drawingml/2006/picture">
+                  <pic:nvPicPr>
+                    <pic:cNvPr id="0" name="Picture 7" descr="https://i.gyazo.com/d3c94f4d66756e92f2dde1b6bc2c2e35.png"/>
+                    <pic:cNvPicPr>
+                      <a:picLocks noChangeAspect="1" noChangeArrowheads="1"/>
+                    </pic:cNvPicPr>
+                  </pic:nvPicPr>
+                  <pic:blipFill>
+                    <a:blip r:embed="rId12">
+                      <a:extLst>
+                        <a:ext uri="{28A0092B-C50C-407E-A947-70E740481C1C}">
+                          <a14:useLocalDpi xmlns:a14="http://schemas.microsoft.com/office/drawing/2010/main" val="0"/>
+                        </a:ext>
+                      </a:extLst>
+                    </a:blip>
+                    <a:srcRect/>
+                    <a:stretch>
+                      <a:fillRect/>
+                    </a:stretch>
+                  </pic:blipFill>
+                  <pic:spPr bwMode="auto">
+                    <a:xfrm>
+                      <a:off x="0" y="0"/>
+                      <a:ext cx="5760720" cy="1249680"/>
+                    </a:xfrm>
+                    <a:prstGeom prst="rect">
+                      <a:avLst/>
+                    </a:prstGeom>
+                    <a:noFill/>
+                    <a:ln>
+                      <a:noFill/>
+                    </a:ln>
+                  </pic:spPr>
+                </pic:pic>
+              </a:graphicData>
+            </a:graphic>
+          </wp:inline>
+        </w:drawing>
+      </w:r>
+    </w:p>
+    <w:p>
+      <w:pPr>
+        <w:pStyle w:val="Default"/>
+        <w:rPr>
+          <w:rFonts w:asciiTheme="minorHAnsi" w:hAnsiTheme="minorHAnsi" w:cs="Times New Roman"/>
+        </w:rPr>
+      </w:pPr>
+      <w:r>
+        <w:rPr>
+          <w:rFonts w:asciiTheme="minorHAnsi" w:hAnsiTheme="minorHAnsi" w:cs="Times New Roman"/>
+        </w:rPr>
+        <w:br/>
+      </w:r>
+    </w:p>
+    <w:p>
+      <w:pPr>
+        <w:pStyle w:val="Default"/>
+        <w:rPr>
+          <w:rFonts w:asciiTheme="minorHAnsi" w:hAnsiTheme="minorHAnsi" w:cs="Times New Roman"/>
+          <w:color w:val="FF0000"/>
         </w:rPr>
       </w:pPr>
       <w:r>
@@ -932,7 +1353,82 @@
         <w:rPr>
           <w:rFonts w:asciiTheme="minorHAnsi" w:hAnsiTheme="minorHAnsi" w:cs="Times New Roman"/>
         </w:rPr>
-        <w:t xml:space="preserve"> and write the output to alice4.txt </w:t>
+        <w:t xml:space="preserve"> and write the output to alice4.txt</w:t>
+      </w:r>
+      <w:r>
+        <w:rPr>
+          <w:rFonts w:asciiTheme="minorHAnsi" w:hAnsiTheme="minorHAnsi" w:cs="Times New Roman"/>
+        </w:rPr>
+        <w:br/>
+      </w:r>
+      <w:r>
+        <w:rPr>
+          <w:rFonts w:asciiTheme="minorHAnsi" w:hAnsiTheme="minorHAnsi" w:cs="Times New Roman"/>
+          <w:b/>
+          <w:color w:val="FF0000"/>
+        </w:rPr>
+        <w:t>Done:</w:t>
+      </w:r>
+      <w:r>
+        <w:rPr>
+          <w:rFonts w:asciiTheme="minorHAnsi" w:hAnsiTheme="minorHAnsi" w:cs="Times New Roman"/>
+          <w:b/>
+          <w:color w:val="FF0000"/>
+        </w:rPr>
+        <w:br/>
+      </w:r>
+      <w:r>
+        <w:rPr>
+          <w:noProof/>
+        </w:rPr>
+        <w:drawing>
+          <wp:inline distT="0" distB="0" distL="0" distR="0" wp14:anchorId="33A4B8B4" wp14:editId="51F05BD4">
+            <wp:extent cx="5760720" cy="686435"/>
+            <wp:effectExtent l="0" t="0" r="0" b="0"/>
+            <wp:docPr id="6" name="Afbeelding 6" descr="https://i.gyazo.com/a26db0dfae0c9563b1626669237785b0.png"/>
+            <wp:cNvGraphicFramePr>
+              <a:graphicFrameLocks xmlns:a="http://schemas.openxmlformats.org/drawingml/2006/main" noChangeAspect="1"/>
+            </wp:cNvGraphicFramePr>
+            <a:graphic xmlns:a="http://schemas.openxmlformats.org/drawingml/2006/main">
+              <a:graphicData uri="http://schemas.openxmlformats.org/drawingml/2006/picture">
+                <pic:pic xmlns:pic="http://schemas.openxmlformats.org/drawingml/2006/picture">
+                  <pic:nvPicPr>
+                    <pic:cNvPr id="0" name="Picture 9" descr="https://i.gyazo.com/a26db0dfae0c9563b1626669237785b0.png"/>
+                    <pic:cNvPicPr>
+                      <a:picLocks noChangeAspect="1" noChangeArrowheads="1"/>
+                    </pic:cNvPicPr>
+                  </pic:nvPicPr>
+                  <pic:blipFill>
+                    <a:blip r:embed="rId13">
+                      <a:extLst>
+                        <a:ext uri="{28A0092B-C50C-407E-A947-70E740481C1C}">
+                          <a14:useLocalDpi xmlns:a14="http://schemas.microsoft.com/office/drawing/2010/main" val="0"/>
+                        </a:ext>
+                      </a:extLst>
+                    </a:blip>
+                    <a:srcRect/>
+                    <a:stretch>
+                      <a:fillRect/>
+                    </a:stretch>
+                  </pic:blipFill>
+                  <pic:spPr bwMode="auto">
+                    <a:xfrm>
+                      <a:off x="0" y="0"/>
+                      <a:ext cx="5760720" cy="686435"/>
+                    </a:xfrm>
+                    <a:prstGeom prst="rect">
+                      <a:avLst/>
+                    </a:prstGeom>
+                    <a:noFill/>
+                    <a:ln>
+                      <a:noFill/>
+                    </a:ln>
+                  </pic:spPr>
+                </pic:pic>
+              </a:graphicData>
+            </a:graphic>
+          </wp:inline>
+        </w:drawing>
       </w:r>
     </w:p>
     <w:p>
@@ -946,6 +1442,24 @@
     </w:p>
     <w:p>
       <w:pPr>
+        <w:widowControl/>
+        <w:rPr>
+          <w:rFonts w:asciiTheme="minorHAnsi" w:hAnsiTheme="minorHAnsi"/>
+          <w:snapToGrid/>
+          <w:color w:val="9BBB59" w:themeColor="accent3"/>
+          <w:lang w:val="en-US"/>
+        </w:rPr>
+      </w:pPr>
+      <w:r>
+        <w:rPr>
+          <w:rFonts w:asciiTheme="minorHAnsi" w:hAnsiTheme="minorHAnsi"/>
+          <w:color w:val="9BBB59" w:themeColor="accent3"/>
+        </w:rPr>
+        <w:br w:type="page"/>
+      </w:r>
+    </w:p>
+    <w:p>
+      <w:pPr>
         <w:pStyle w:val="Default"/>
         <w:spacing w:after="24"/>
         <w:rPr>
@@ -958,6 +1472,7 @@
           <w:rFonts w:asciiTheme="minorHAnsi" w:hAnsiTheme="minorHAnsi" w:cs="Times New Roman"/>
           <w:color w:val="9BBB59" w:themeColor="accent3"/>
         </w:rPr>
+        <w:lastRenderedPageBreak/>
         <w:t>Answer the following questions:</w:t>
       </w:r>
     </w:p>
@@ -1007,6 +1522,20 @@
         </w:rPr>
         <w:t xml:space="preserve"> text files? </w:t>
       </w:r>
+      <w:r>
+        <w:rPr>
+          <w:rFonts w:asciiTheme="minorHAnsi" w:hAnsiTheme="minorHAnsi" w:cs="Times New Roman"/>
+          <w:color w:val="9BBB59" w:themeColor="accent3"/>
+        </w:rPr>
+        <w:br/>
+      </w:r>
+      <w:r>
+        <w:rPr>
+          <w:rFonts w:asciiTheme="minorHAnsi" w:hAnsiTheme="minorHAnsi" w:cs="Times New Roman"/>
+          <w:color w:val="auto"/>
+        </w:rPr>
+        <w:t>No, they are encrypted files and can not be opened with a text editor.</w:t>
+      </w:r>
     </w:p>
     <w:p>
       <w:pPr>
@@ -1039,6 +1568,186 @@
         </w:rPr>
         <w:t xml:space="preserve">How did you decrypt the files (specify the commands)? </w:t>
       </w:r>
+      <w:r>
+        <w:rPr>
+          <w:rFonts w:asciiTheme="minorHAnsi" w:hAnsiTheme="minorHAnsi" w:cs="Times New Roman"/>
+          <w:color w:val="9BBB59" w:themeColor="accent3"/>
+        </w:rPr>
+        <w:br/>
+      </w:r>
+      <w:r>
+        <w:rPr>
+          <w:rFonts w:asciiTheme="minorHAnsi" w:hAnsiTheme="minorHAnsi" w:cs="Times New Roman"/>
+          <w:color w:val="auto"/>
+        </w:rPr>
+        <w:t xml:space="preserve">After using the following website: </w:t>
+      </w:r>
+      <w:hyperlink r:id="rId14" w:history="1">
+        <w:r>
+          <w:rPr>
+            <w:rStyle w:val="Hyperlink"/>
+            <w:rFonts w:asciiTheme="minorHAnsi" w:hAnsiTheme="minorHAnsi" w:cs="Times New Roman"/>
+          </w:rPr>
+          <w:t>http://manpages.ubuntu.com/manpages/xenial/man1/enc.1ssl.html</w:t>
+        </w:r>
+      </w:hyperlink>
+    </w:p>
+    <w:p>
+      <w:pPr>
+        <w:pStyle w:val="Default"/>
+        <w:spacing w:after="24"/>
+        <w:ind w:left="708"/>
+        <w:rPr>
+          <w:rFonts w:asciiTheme="minorHAnsi" w:hAnsiTheme="minorHAnsi" w:cs="Times New Roman"/>
+          <w:color w:val="auto"/>
+        </w:rPr>
+      </w:pPr>
+      <w:r>
+        <w:rPr>
+          <w:rFonts w:asciiTheme="minorHAnsi" w:hAnsiTheme="minorHAnsi" w:cs="Times New Roman"/>
+          <w:snapToGrid w:val="0"/>
+          <w:color w:val="auto"/>
+          <w:lang w:val="en-GB"/>
+        </w:rPr>
+        <w:t>We found out that we had to change some commands. The input should be the encrypted file and the output should be alice3/alice4.txt</w:t>
+      </w:r>
+      <w:r>
+        <w:rPr>
+          <w:rFonts w:asciiTheme="minorHAnsi" w:hAnsiTheme="minorHAnsi" w:cs="Times New Roman"/>
+          <w:snapToGrid w:val="0"/>
+          <w:color w:val="auto"/>
+          <w:lang w:val="en-GB"/>
+        </w:rPr>
+        <w:t xml:space="preserve">. However, the website says that we had to use the -pass flag as well. This did not work as shown on the screenshot for rc4 decrypting. </w:t>
+      </w:r>
+      <w:r>
+        <w:rPr>
+          <w:rFonts w:asciiTheme="minorHAnsi" w:hAnsiTheme="minorHAnsi" w:cs="Times New Roman"/>
+          <w:snapToGrid w:val="0"/>
+          <w:color w:val="auto"/>
+          <w:lang w:val="en-GB"/>
+        </w:rPr>
+        <w:br/>
+        <w:t xml:space="preserve">So after thinking for a while, we found out that encrypting didn’t need a -pass flag immediately. It was asked after the command. So we tried the same. It asked us for the password after </w:t>
+      </w:r>
+      <w:r>
+        <w:rPr>
+          <w:rFonts w:asciiTheme="minorHAnsi" w:hAnsiTheme="minorHAnsi" w:cs="Times New Roman"/>
+          <w:snapToGrid w:val="0"/>
+          <w:color w:val="auto"/>
+          <w:lang w:val="en-GB"/>
+        </w:rPr>
+        <w:t>the command for decrypting.</w:t>
+      </w:r>
+      <w:r>
+        <w:rPr>
+          <w:rFonts w:asciiTheme="minorHAnsi" w:hAnsiTheme="minorHAnsi" w:cs="Times New Roman"/>
+          <w:snapToGrid w:val="0"/>
+          <w:color w:val="auto"/>
+          <w:lang w:val="en-GB"/>
+        </w:rPr>
+        <w:t xml:space="preserve"> </w:t>
+      </w:r>
+      <w:r>
+        <w:rPr>
+          <w:rFonts w:asciiTheme="minorHAnsi" w:hAnsiTheme="minorHAnsi" w:cs="Times New Roman"/>
+          <w:snapToGrid w:val="0"/>
+          <w:color w:val="auto"/>
+          <w:lang w:val="en-GB"/>
+        </w:rPr>
+        <w:br/>
+      </w:r>
+      <w:r>
+        <w:rPr>
+          <w:rFonts w:asciiTheme="minorHAnsi" w:hAnsiTheme="minorHAnsi" w:cs="Times New Roman"/>
+          <w:snapToGrid w:val="0"/>
+          <w:color w:val="auto"/>
+          <w:lang w:val="en-GB"/>
+        </w:rPr>
+        <w:br/>
+        <w:t>This was the command:</w:t>
+      </w:r>
+      <w:r>
+        <w:rPr>
+          <w:rFonts w:asciiTheme="minorHAnsi" w:hAnsiTheme="minorHAnsi" w:cs="Times New Roman"/>
+          <w:snapToGrid w:val="0"/>
+          <w:color w:val="auto"/>
+          <w:lang w:val="en-GB"/>
+        </w:rPr>
+        <w:br/>
+      </w:r>
+      <w:r>
+        <w:rPr>
+          <w:rFonts w:asciiTheme="minorHAnsi" w:hAnsiTheme="minorHAnsi" w:cs="Times New Roman"/>
+          <w:snapToGrid w:val="0"/>
+          <w:color w:val="auto"/>
+          <w:lang w:val="en-GB"/>
+        </w:rPr>
+        <w:br/>
+      </w:r>
+      <w:proofErr w:type="spellStart"/>
+      <w:r>
+        <w:rPr>
+          <w:rFonts w:asciiTheme="minorHAnsi" w:hAnsiTheme="minorHAnsi" w:cs="Times New Roman"/>
+          <w:i/>
+          <w:snapToGrid w:val="0"/>
+          <w:color w:val="auto"/>
+          <w:u w:val="single"/>
+          <w:lang w:val="en-GB"/>
+        </w:rPr>
+        <w:t>openssl</w:t>
+      </w:r>
+      <w:proofErr w:type="spellEnd"/>
+      <w:r>
+        <w:rPr>
+          <w:rFonts w:asciiTheme="minorHAnsi" w:hAnsiTheme="minorHAnsi" w:cs="Times New Roman"/>
+          <w:i/>
+          <w:snapToGrid w:val="0"/>
+          <w:color w:val="auto"/>
+          <w:u w:val="single"/>
+          <w:lang w:val="en-GB"/>
+        </w:rPr>
+        <w:t xml:space="preserve"> enc -rc4 -in alice.rc4 -out alice3.txt -d</w:t>
+      </w:r>
+      <w:r>
+        <w:rPr>
+          <w:rFonts w:asciiTheme="minorHAnsi" w:hAnsiTheme="minorHAnsi" w:cs="Times New Roman"/>
+          <w:i/>
+          <w:snapToGrid w:val="0"/>
+          <w:color w:val="auto"/>
+          <w:u w:val="single"/>
+          <w:lang w:val="en-GB"/>
+        </w:rPr>
+        <w:br/>
+      </w:r>
+      <w:r>
+        <w:rPr>
+          <w:rFonts w:asciiTheme="minorHAnsi" w:hAnsiTheme="minorHAnsi" w:cs="Times New Roman"/>
+          <w:snapToGrid w:val="0"/>
+          <w:color w:val="auto"/>
+          <w:lang w:val="en-GB"/>
+        </w:rPr>
+        <w:br/>
+        <w:t xml:space="preserve">We added the -d because it is the flag for decrypting, while -e is the flag for encrypting. </w:t>
+      </w:r>
+      <w:r>
+        <w:rPr>
+          <w:rFonts w:asciiTheme="minorHAnsi" w:hAnsiTheme="minorHAnsi" w:cs="Times New Roman"/>
+          <w:snapToGrid w:val="0"/>
+          <w:color w:val="auto"/>
+          <w:lang w:val="en-GB"/>
+        </w:rPr>
+        <w:t>The password will be asked after executing this command.</w:t>
+      </w:r>
+      <w:r>
+        <w:rPr>
+          <w:rFonts w:asciiTheme="minorHAnsi" w:hAnsiTheme="minorHAnsi" w:cs="Times New Roman"/>
+          <w:snapToGrid w:val="0"/>
+          <w:color w:val="auto"/>
+          <w:lang w:val="en-GB"/>
+        </w:rPr>
+        <w:br/>
+      </w:r>
     </w:p>
     <w:p>
       <w:pPr>
@@ -1100,12 +1809,26 @@
       <w:pPr>
         <w:pStyle w:val="Default"/>
         <w:spacing w:after="24"/>
-        <w:ind w:firstLine="360"/>
-        <w:rPr>
-          <w:rFonts w:asciiTheme="minorHAnsi" w:hAnsiTheme="minorHAnsi" w:cs="Times New Roman"/>
-          <w:color w:val="9BBB59" w:themeColor="accent3"/>
-        </w:rPr>
-      </w:pPr>
+        <w:ind w:left="624"/>
+        <w:rPr>
+          <w:rFonts w:asciiTheme="minorHAnsi" w:hAnsiTheme="minorHAnsi" w:cs="Times New Roman"/>
+          <w:color w:val="auto"/>
+        </w:rPr>
+      </w:pPr>
+      <w:r>
+        <w:rPr>
+          <w:rFonts w:asciiTheme="minorHAnsi" w:hAnsiTheme="minorHAnsi" w:cs="Times New Roman"/>
+          <w:color w:val="auto"/>
+        </w:rPr>
+        <w:t>No. After looking at the properties of both encrypted files we found out that they   are exactly the same size.</w:t>
+      </w:r>
+      <w:r>
+        <w:rPr>
+          <w:rFonts w:asciiTheme="minorHAnsi" w:hAnsiTheme="minorHAnsi" w:cs="Times New Roman"/>
+          <w:color w:val="auto"/>
+        </w:rPr>
+        <w:br/>
+      </w:r>
     </w:p>
     <w:p>
       <w:pPr>
@@ -1141,11 +1864,17 @@
       <w:pPr>
         <w:pStyle w:val="Default"/>
         <w:spacing w:after="24"/>
-        <w:ind w:firstLine="360"/>
-        <w:rPr>
-          <w:rFonts w:asciiTheme="minorHAnsi" w:hAnsiTheme="minorHAnsi" w:cs="Times New Roman"/>
-        </w:rPr>
-      </w:pPr>
+        <w:ind w:left="576"/>
+        <w:rPr>
+          <w:rFonts w:asciiTheme="minorHAnsi" w:hAnsiTheme="minorHAnsi" w:cs="Times New Roman"/>
+        </w:rPr>
+      </w:pPr>
+      <w:r>
+        <w:rPr>
+          <w:rFonts w:asciiTheme="minorHAnsi" w:hAnsiTheme="minorHAnsi" w:cs="Times New Roman"/>
+        </w:rPr>
+        <w:t>Yes. We opened all three the files and scrolled quickly through them. They did not   look any different. Since we did not check every word, we can’t really tell if they are EXACTLY the same. That’s why we checked the amount of bytes of each file. They were exactly the same. So the answer is Yes.</w:t>
+      </w:r>
     </w:p>
     <w:p>
       <w:pPr>
@@ -1650,8 +2379,18 @@
         </w:tabs>
         <w:rPr>
           <w:rFonts w:asciiTheme="minorHAnsi" w:hAnsiTheme="minorHAnsi"/>
-        </w:rPr>
-      </w:pPr>
+          <w:b/>
+          <w:color w:val="FF0000"/>
+        </w:rPr>
+      </w:pPr>
+      <w:r>
+        <w:rPr>
+          <w:rFonts w:asciiTheme="minorHAnsi" w:hAnsiTheme="minorHAnsi"/>
+          <w:b/>
+          <w:color w:val="FF0000"/>
+        </w:rPr>
+        <w:t>Done:</w:t>
+      </w:r>
     </w:p>
     <w:p>
       <w:pPr>
@@ -1660,6 +2399,91 @@
         </w:tabs>
         <w:rPr>
           <w:rFonts w:asciiTheme="minorHAnsi" w:hAnsiTheme="minorHAnsi"/>
+          <w:b/>
+          <w:color w:val="FF0000"/>
+        </w:rPr>
+      </w:pPr>
+      <w:r>
+        <w:rPr>
+          <w:noProof/>
+        </w:rPr>
+        <w:drawing>
+          <wp:inline distT="0" distB="0" distL="0" distR="0" wp14:anchorId="3484BAE7" wp14:editId="64DA23F6">
+            <wp:extent cx="4038600" cy="3009808"/>
+            <wp:effectExtent l="0" t="0" r="0" b="635"/>
+            <wp:docPr id="7" name="Afbeelding 7" descr="https://i.gyazo.com/4718a5ae84ab6b1f44f890a72b4cbdae.png"/>
+            <wp:cNvGraphicFramePr>
+              <a:graphicFrameLocks xmlns:a="http://schemas.openxmlformats.org/drawingml/2006/main" noChangeAspect="1"/>
+            </wp:cNvGraphicFramePr>
+            <a:graphic xmlns:a="http://schemas.openxmlformats.org/drawingml/2006/main">
+              <a:graphicData uri="http://schemas.openxmlformats.org/drawingml/2006/picture">
+                <pic:pic xmlns:pic="http://schemas.openxmlformats.org/drawingml/2006/picture">
+                  <pic:nvPicPr>
+                    <pic:cNvPr id="0" name="Picture 11" descr="https://i.gyazo.com/4718a5ae84ab6b1f44f890a72b4cbdae.png"/>
+                    <pic:cNvPicPr>
+                      <a:picLocks noChangeAspect="1" noChangeArrowheads="1"/>
+                    </pic:cNvPicPr>
+                  </pic:nvPicPr>
+                  <pic:blipFill>
+                    <a:blip r:embed="rId15">
+                      <a:extLst>
+                        <a:ext uri="{28A0092B-C50C-407E-A947-70E740481C1C}">
+                          <a14:useLocalDpi xmlns:a14="http://schemas.microsoft.com/office/drawing/2010/main" val="0"/>
+                        </a:ext>
+                      </a:extLst>
+                    </a:blip>
+                    <a:srcRect/>
+                    <a:stretch>
+                      <a:fillRect/>
+                    </a:stretch>
+                  </pic:blipFill>
+                  <pic:spPr bwMode="auto">
+                    <a:xfrm>
+                      <a:off x="0" y="0"/>
+                      <a:ext cx="4052066" cy="3019844"/>
+                    </a:xfrm>
+                    <a:prstGeom prst="rect">
+                      <a:avLst/>
+                    </a:prstGeom>
+                    <a:noFill/>
+                    <a:ln>
+                      <a:noFill/>
+                    </a:ln>
+                  </pic:spPr>
+                </pic:pic>
+              </a:graphicData>
+            </a:graphic>
+          </wp:inline>
+        </w:drawing>
+      </w:r>
+    </w:p>
+    <w:p>
+      <w:pPr>
+        <w:tabs>
+          <w:tab w:val="left" w:pos="1898"/>
+        </w:tabs>
+        <w:rPr>
+          <w:rFonts w:asciiTheme="minorHAnsi" w:hAnsiTheme="minorHAnsi"/>
+        </w:rPr>
+      </w:pPr>
+    </w:p>
+    <w:p>
+      <w:pPr>
+        <w:tabs>
+          <w:tab w:val="left" w:pos="1898"/>
+        </w:tabs>
+        <w:rPr>
+          <w:rFonts w:asciiTheme="minorHAnsi" w:hAnsiTheme="minorHAnsi"/>
+        </w:rPr>
+      </w:pPr>
+    </w:p>
+    <w:p>
+      <w:pPr>
+        <w:tabs>
+          <w:tab w:val="left" w:pos="1898"/>
+        </w:tabs>
+        <w:rPr>
+          <w:rFonts w:asciiTheme="minorHAnsi" w:hAnsiTheme="minorHAnsi"/>
         </w:rPr>
       </w:pPr>
       <w:r>
@@ -1668,7 +2492,7 @@
         </w:rPr>
         <w:t xml:space="preserve">Let’s now try do the same, but instead of using </w:t>
       </w:r>
-      <w:hyperlink r:id="rId9" w:history="1">
+      <w:hyperlink r:id="rId16" w:history="1">
         <w:r>
           <w:rPr>
             <w:rStyle w:val="Hyperlink"/>
@@ -1683,7 +2507,7 @@
         </w:rPr>
         <w:t xml:space="preserve">, use </w:t>
       </w:r>
-      <w:hyperlink r:id="rId10" w:history="1">
+      <w:hyperlink r:id="rId17" w:history="1">
         <w:r>
           <w:rPr>
             <w:rStyle w:val="Hyperlink"/>
@@ -1716,152 +2540,57 @@
         </w:tabs>
         <w:rPr>
           <w:rFonts w:asciiTheme="minorHAnsi" w:hAnsiTheme="minorHAnsi"/>
+        </w:rPr>
+      </w:pPr>
+      <w:r>
+        <w:rPr>
+          <w:rFonts w:asciiTheme="minorHAnsi" w:hAnsiTheme="minorHAnsi"/>
           <w:color w:val="9BBB59" w:themeColor="accent3"/>
         </w:rPr>
-      </w:pPr>
+        <w:t>What difference do you see in your browser?</w:t>
+      </w:r>
       <w:r>
         <w:rPr>
           <w:rFonts w:asciiTheme="minorHAnsi" w:hAnsiTheme="minorHAnsi"/>
           <w:color w:val="9BBB59" w:themeColor="accent3"/>
         </w:rPr>
-        <w:t>What difference do you see in your browser?</w:t>
-      </w:r>
-    </w:p>
-    <w:p>
-      <w:pPr>
-        <w:tabs>
-          <w:tab w:val="left" w:pos="1898"/>
-        </w:tabs>
-        <w:rPr>
-          <w:rFonts w:asciiTheme="minorHAnsi" w:hAnsiTheme="minorHAnsi"/>
-          <w:color w:val="9BBB59" w:themeColor="accent3"/>
-        </w:rPr>
-      </w:pPr>
-    </w:p>
-    <w:p>
-      <w:pPr>
-        <w:tabs>
-          <w:tab w:val="left" w:pos="1898"/>
-        </w:tabs>
-        <w:rPr>
-          <w:rFonts w:asciiTheme="minorHAnsi" w:hAnsiTheme="minorHAnsi"/>
-          <w:color w:val="9BBB59" w:themeColor="accent3"/>
-        </w:rPr>
-      </w:pPr>
-    </w:p>
-    <w:p>
-      <w:pPr>
-        <w:tabs>
-          <w:tab w:val="left" w:pos="1898"/>
-        </w:tabs>
-        <w:rPr>
-          <w:rFonts w:asciiTheme="minorHAnsi" w:hAnsiTheme="minorHAnsi"/>
-          <w:color w:val="000000" w:themeColor="text1"/>
-        </w:rPr>
-      </w:pPr>
-      <w:r>
-        <w:rPr>
-          <w:rFonts w:asciiTheme="minorHAnsi" w:hAnsiTheme="minorHAnsi"/>
-          <w:color w:val="000000" w:themeColor="text1"/>
-        </w:rPr>
-        <w:t>To be able to bro</w:t>
-      </w:r>
-      <w:r>
-        <w:rPr>
-          <w:rFonts w:asciiTheme="minorHAnsi" w:hAnsiTheme="minorHAnsi"/>
-          <w:color w:val="000000" w:themeColor="text1"/>
-        </w:rPr>
-        <w:t xml:space="preserve">wse through https and to </w:t>
-      </w:r>
-      <w:r>
-        <w:rPr>
-          <w:rFonts w:asciiTheme="minorHAnsi" w:hAnsiTheme="minorHAnsi"/>
-          <w:color w:val="000000" w:themeColor="text1"/>
-        </w:rPr>
-        <w:t xml:space="preserve">get encrypted communication we’re going to create </w:t>
-      </w:r>
-      <w:proofErr w:type="spellStart"/>
-      <w:r>
-        <w:rPr>
-          <w:rFonts w:asciiTheme="minorHAnsi" w:hAnsiTheme="minorHAnsi"/>
-          <w:color w:val="000000" w:themeColor="text1"/>
-        </w:rPr>
-        <w:t>ssl</w:t>
-      </w:r>
-      <w:proofErr w:type="spellEnd"/>
-      <w:r>
-        <w:rPr>
-          <w:rFonts w:asciiTheme="minorHAnsi" w:hAnsiTheme="minorHAnsi"/>
-          <w:color w:val="000000" w:themeColor="text1"/>
-        </w:rPr>
-        <w:t xml:space="preserve"> certificates.</w:t>
-      </w:r>
-    </w:p>
-    <w:p>
-      <w:pPr>
-        <w:tabs>
-          <w:tab w:val="left" w:pos="1898"/>
-        </w:tabs>
-        <w:rPr>
-          <w:rFonts w:asciiTheme="minorHAnsi" w:hAnsiTheme="minorHAnsi"/>
-          <w:color w:val="000000" w:themeColor="text1"/>
-        </w:rPr>
-      </w:pPr>
-    </w:p>
-    <w:p>
-      <w:pPr>
-        <w:tabs>
-          <w:tab w:val="left" w:pos="1898"/>
-        </w:tabs>
-        <w:rPr>
-          <w:rFonts w:asciiTheme="minorHAnsi" w:hAnsiTheme="minorHAnsi"/>
-          <w:color w:val="000000" w:themeColor="text1"/>
-        </w:rPr>
-      </w:pPr>
-      <w:r>
-        <w:rPr>
-          <w:rFonts w:asciiTheme="minorHAnsi" w:hAnsiTheme="minorHAnsi"/>
-          <w:color w:val="000000" w:themeColor="text1"/>
-        </w:rPr>
-        <w:t>To do this, you can follow the tutorial at this page:</w:t>
-      </w:r>
-    </w:p>
-    <w:p>
-      <w:pPr>
-        <w:tabs>
-          <w:tab w:val="left" w:pos="1898"/>
-        </w:tabs>
-        <w:rPr>
-          <w:rFonts w:asciiTheme="minorHAnsi" w:hAnsiTheme="minorHAnsi"/>
-          <w:color w:val="000000" w:themeColor="text1"/>
-        </w:rPr>
-      </w:pPr>
-    </w:p>
-    <w:p>
-      <w:pPr>
-        <w:tabs>
-          <w:tab w:val="left" w:pos="1898"/>
-        </w:tabs>
-        <w:rPr>
-          <w:rFonts w:asciiTheme="minorHAnsi" w:hAnsiTheme="minorHAnsi"/>
-          <w:color w:val="000000" w:themeColor="text1"/>
-        </w:rPr>
-      </w:pPr>
-      <w:hyperlink r:id="rId11" w:history="1">
+        <w:br/>
+      </w:r>
+      <w:r>
+        <w:rPr>
+          <w:rFonts w:asciiTheme="minorHAnsi" w:hAnsiTheme="minorHAnsi"/>
+        </w:rPr>
+        <w:t xml:space="preserve">The difference is that </w:t>
+      </w:r>
+      <w:hyperlink r:id="rId18" w:history="1">
         <w:r>
           <w:rPr>
             <w:rStyle w:val="Hyperlink"/>
             <w:rFonts w:asciiTheme="minorHAnsi" w:hAnsiTheme="minorHAnsi"/>
           </w:rPr>
-          <w:t>https://www.digitalocean.com/community/tutorials/how-to-create-a-ssl-certificate-on-apache-for-ubuntu-14-04</w:t>
+          <w:t>http://localhost</w:t>
         </w:r>
       </w:hyperlink>
       <w:r>
         <w:rPr>
           <w:rFonts w:asciiTheme="minorHAnsi" w:hAnsiTheme="minorHAnsi"/>
-          <w:color w:val="000000" w:themeColor="text1"/>
-        </w:rPr>
-        <w:t>.</w:t>
+        </w:rPr>
+        <w:t xml:space="preserve"> is actually working while </w:t>
+      </w:r>
+      <w:hyperlink r:id="rId19" w:history="1">
+        <w:r>
+          <w:rPr>
+            <w:rStyle w:val="Hyperlink"/>
+            <w:rFonts w:asciiTheme="minorHAnsi" w:hAnsiTheme="minorHAnsi"/>
+          </w:rPr>
+          <w:t>https://localhost</w:t>
+        </w:r>
+      </w:hyperlink>
+      <w:r>
+        <w:rPr>
+          <w:rFonts w:asciiTheme="minorHAnsi" w:hAnsiTheme="minorHAnsi"/>
+        </w:rPr>
+        <w:t xml:space="preserve"> is not working. It does not connect.</w:t>
       </w:r>
     </w:p>
     <w:p>
@@ -1871,7 +2600,7 @@
         </w:tabs>
         <w:rPr>
           <w:rFonts w:asciiTheme="minorHAnsi" w:hAnsiTheme="minorHAnsi"/>
-          <w:color w:val="000000" w:themeColor="text1"/>
+          <w:color w:val="9BBB59" w:themeColor="accent3"/>
         </w:rPr>
       </w:pPr>
     </w:p>
@@ -1882,6 +2611,151 @@
         </w:tabs>
         <w:rPr>
           <w:rFonts w:asciiTheme="minorHAnsi" w:hAnsiTheme="minorHAnsi"/>
+          <w:color w:val="9BBB59" w:themeColor="accent3"/>
+        </w:rPr>
+      </w:pPr>
+    </w:p>
+    <w:p>
+      <w:pPr>
+        <w:tabs>
+          <w:tab w:val="left" w:pos="1898"/>
+        </w:tabs>
+        <w:rPr>
+          <w:rFonts w:asciiTheme="minorHAnsi" w:hAnsiTheme="minorHAnsi"/>
+          <w:color w:val="000000" w:themeColor="text1"/>
+        </w:rPr>
+      </w:pPr>
+      <w:r>
+        <w:rPr>
+          <w:rFonts w:asciiTheme="minorHAnsi" w:hAnsiTheme="minorHAnsi"/>
+          <w:color w:val="000000" w:themeColor="text1"/>
+        </w:rPr>
+        <w:t>To be able to bro</w:t>
+      </w:r>
+      <w:r>
+        <w:rPr>
+          <w:rFonts w:asciiTheme="minorHAnsi" w:hAnsiTheme="minorHAnsi"/>
+          <w:color w:val="000000" w:themeColor="text1"/>
+        </w:rPr>
+        <w:t xml:space="preserve">wse through https and to </w:t>
+      </w:r>
+      <w:r>
+        <w:rPr>
+          <w:rFonts w:asciiTheme="minorHAnsi" w:hAnsiTheme="minorHAnsi"/>
+          <w:color w:val="000000" w:themeColor="text1"/>
+        </w:rPr>
+        <w:t xml:space="preserve">get encrypted communication we’re going to create </w:t>
+      </w:r>
+      <w:proofErr w:type="spellStart"/>
+      <w:r>
+        <w:rPr>
+          <w:rFonts w:asciiTheme="minorHAnsi" w:hAnsiTheme="minorHAnsi"/>
+          <w:color w:val="000000" w:themeColor="text1"/>
+        </w:rPr>
+        <w:t>ssl</w:t>
+      </w:r>
+      <w:proofErr w:type="spellEnd"/>
+      <w:r>
+        <w:rPr>
+          <w:rFonts w:asciiTheme="minorHAnsi" w:hAnsiTheme="minorHAnsi"/>
+          <w:color w:val="000000" w:themeColor="text1"/>
+        </w:rPr>
+        <w:t xml:space="preserve"> certificates.</w:t>
+      </w:r>
+    </w:p>
+    <w:p>
+      <w:pPr>
+        <w:tabs>
+          <w:tab w:val="left" w:pos="1898"/>
+        </w:tabs>
+        <w:rPr>
+          <w:rFonts w:asciiTheme="minorHAnsi" w:hAnsiTheme="minorHAnsi"/>
+          <w:color w:val="000000" w:themeColor="text1"/>
+        </w:rPr>
+      </w:pPr>
+    </w:p>
+    <w:p>
+      <w:pPr>
+        <w:tabs>
+          <w:tab w:val="left" w:pos="1898"/>
+        </w:tabs>
+        <w:rPr>
+          <w:rFonts w:asciiTheme="minorHAnsi" w:hAnsiTheme="minorHAnsi"/>
+          <w:color w:val="000000" w:themeColor="text1"/>
+        </w:rPr>
+      </w:pPr>
+      <w:r>
+        <w:rPr>
+          <w:rFonts w:asciiTheme="minorHAnsi" w:hAnsiTheme="minorHAnsi"/>
+          <w:color w:val="000000" w:themeColor="text1"/>
+        </w:rPr>
+        <w:t>To do this, you can follow the tutorial at this page:</w:t>
+      </w:r>
+    </w:p>
+    <w:p>
+      <w:pPr>
+        <w:tabs>
+          <w:tab w:val="left" w:pos="1898"/>
+        </w:tabs>
+        <w:rPr>
+          <w:rFonts w:asciiTheme="minorHAnsi" w:hAnsiTheme="minorHAnsi"/>
+          <w:color w:val="000000" w:themeColor="text1"/>
+        </w:rPr>
+      </w:pPr>
+    </w:p>
+    <w:p>
+      <w:pPr>
+        <w:tabs>
+          <w:tab w:val="left" w:pos="1898"/>
+        </w:tabs>
+        <w:rPr>
+          <w:rFonts w:asciiTheme="minorHAnsi" w:hAnsiTheme="minorHAnsi"/>
+          <w:color w:val="000000" w:themeColor="text1"/>
+        </w:rPr>
+      </w:pPr>
+      <w:hyperlink r:id="rId20" w:history="1">
+        <w:r>
+          <w:rPr>
+            <w:rStyle w:val="Hyperlink"/>
+            <w:rFonts w:asciiTheme="minorHAnsi" w:hAnsiTheme="minorHAnsi"/>
+          </w:rPr>
+          <w:t>https://www.digitalocean.com/community/tutorials/how-to-create-a-ssl-certificate-</w:t>
+        </w:r>
+        <w:r>
+          <w:rPr>
+            <w:rStyle w:val="Hyperlink"/>
+            <w:rFonts w:asciiTheme="minorHAnsi" w:hAnsiTheme="minorHAnsi"/>
+          </w:rPr>
+          <w:lastRenderedPageBreak/>
+          <w:t>on-apache-for-ubuntu-14-04</w:t>
+        </w:r>
+      </w:hyperlink>
+      <w:r>
+        <w:rPr>
+          <w:rFonts w:asciiTheme="minorHAnsi" w:hAnsiTheme="minorHAnsi"/>
+          <w:color w:val="000000" w:themeColor="text1"/>
+        </w:rPr>
+        <w:t>.</w:t>
+      </w:r>
+    </w:p>
+    <w:p>
+      <w:pPr>
+        <w:tabs>
+          <w:tab w:val="left" w:pos="1898"/>
+        </w:tabs>
+        <w:rPr>
+          <w:rFonts w:asciiTheme="minorHAnsi" w:hAnsiTheme="minorHAnsi"/>
+          <w:color w:val="000000" w:themeColor="text1"/>
+        </w:rPr>
+      </w:pPr>
+    </w:p>
+    <w:p>
+      <w:pPr>
+        <w:tabs>
+          <w:tab w:val="left" w:pos="1898"/>
+        </w:tabs>
+        <w:rPr>
+          <w:rFonts w:asciiTheme="minorHAnsi" w:hAnsiTheme="minorHAnsi"/>
           <w:i/>
           <w:color w:val="000000" w:themeColor="text1"/>
         </w:rPr>
@@ -1991,7 +2865,7 @@
         </w:rPr>
         <w:t xml:space="preserve">Provide a screenshot of your </w:t>
       </w:r>
-      <w:hyperlink r:id="rId12" w:history="1">
+      <w:hyperlink r:id="rId21" w:history="1">
         <w:r>
           <w:rPr>
             <w:rStyle w:val="Hyperlink"/>
@@ -2019,6 +2893,172 @@
           <w:color w:val="9BBB59" w:themeColor="accent3"/>
         </w:rPr>
       </w:pPr>
+      <w:r>
+        <w:rPr>
+          <w:rFonts w:asciiTheme="minorHAnsi" w:hAnsiTheme="minorHAnsi"/>
+          <w:color w:val="9BBB59" w:themeColor="accent3"/>
+        </w:rPr>
+        <w:br/>
+      </w:r>
+      <w:r>
+        <w:rPr>
+          <w:noProof/>
+        </w:rPr>
+        <w:drawing>
+          <wp:inline distT="0" distB="0" distL="0" distR="0" wp14:anchorId="4AA6C12E" wp14:editId="2DAD5E04">
+            <wp:extent cx="5760720" cy="4722495"/>
+            <wp:effectExtent l="0" t="0" r="0" b="1905"/>
+            <wp:docPr id="8" name="Afbeelding 8" descr="https://i.gyazo.com/198d512a30c980ee9cddf4bb7b59053e.png"/>
+            <wp:cNvGraphicFramePr>
+              <a:graphicFrameLocks xmlns:a="http://schemas.openxmlformats.org/drawingml/2006/main" noChangeAspect="1"/>
+            </wp:cNvGraphicFramePr>
+            <a:graphic xmlns:a="http://schemas.openxmlformats.org/drawingml/2006/main">
+              <a:graphicData uri="http://schemas.openxmlformats.org/drawingml/2006/picture">
+                <pic:pic xmlns:pic="http://schemas.openxmlformats.org/drawingml/2006/picture">
+                  <pic:nvPicPr>
+                    <pic:cNvPr id="0" name="Picture 13" descr="https://i.gyazo.com/198d512a30c980ee9cddf4bb7b59053e.png"/>
+                    <pic:cNvPicPr>
+                      <a:picLocks noChangeAspect="1" noChangeArrowheads="1"/>
+                    </pic:cNvPicPr>
+                  </pic:nvPicPr>
+                  <pic:blipFill>
+                    <a:blip r:embed="rId22">
+                      <a:extLst>
+                        <a:ext uri="{28A0092B-C50C-407E-A947-70E740481C1C}">
+                          <a14:useLocalDpi xmlns:a14="http://schemas.microsoft.com/office/drawing/2010/main" val="0"/>
+                        </a:ext>
+                      </a:extLst>
+                    </a:blip>
+                    <a:srcRect/>
+                    <a:stretch>
+                      <a:fillRect/>
+                    </a:stretch>
+                  </pic:blipFill>
+                  <pic:spPr bwMode="auto">
+                    <a:xfrm>
+                      <a:off x="0" y="0"/>
+                      <a:ext cx="5760720" cy="4722495"/>
+                    </a:xfrm>
+                    <a:prstGeom prst="rect">
+                      <a:avLst/>
+                    </a:prstGeom>
+                    <a:noFill/>
+                    <a:ln>
+                      <a:noFill/>
+                    </a:ln>
+                  </pic:spPr>
+                </pic:pic>
+              </a:graphicData>
+            </a:graphic>
+          </wp:inline>
+        </w:drawing>
+      </w:r>
+    </w:p>
+    <w:p>
+      <w:pPr>
+        <w:widowControl/>
+        <w:rPr>
+          <w:rFonts w:asciiTheme="minorHAnsi" w:hAnsiTheme="minorHAnsi"/>
+        </w:rPr>
+      </w:pPr>
+      <w:r>
+        <w:rPr>
+          <w:rFonts w:asciiTheme="minorHAnsi" w:hAnsiTheme="minorHAnsi"/>
+        </w:rPr>
+        <w:t xml:space="preserve">I had to add an exception for this </w:t>
+      </w:r>
+      <w:proofErr w:type="spellStart"/>
+      <w:r>
+        <w:rPr>
+          <w:rFonts w:asciiTheme="minorHAnsi" w:hAnsiTheme="minorHAnsi"/>
+        </w:rPr>
+        <w:t>ssl</w:t>
+      </w:r>
+      <w:proofErr w:type="spellEnd"/>
+      <w:r>
+        <w:rPr>
+          <w:rFonts w:asciiTheme="minorHAnsi" w:hAnsiTheme="minorHAnsi"/>
+        </w:rPr>
+        <w:t xml:space="preserve"> because it was self</w:t>
+      </w:r>
+      <w:r>
+        <w:rPr>
+          <w:rFonts w:asciiTheme="minorHAnsi" w:hAnsiTheme="minorHAnsi"/>
+        </w:rPr>
+        <w:t xml:space="preserve">-signed. </w:t>
+      </w:r>
+      <w:r>
+        <w:rPr>
+          <w:rFonts w:asciiTheme="minorHAnsi" w:hAnsiTheme="minorHAnsi"/>
+        </w:rPr>
+        <w:br/>
+      </w:r>
+    </w:p>
+    <w:p>
+      <w:pPr>
+        <w:widowControl/>
+        <w:rPr>
+          <w:rFonts w:asciiTheme="minorHAnsi" w:hAnsiTheme="minorHAnsi"/>
+          <w:color w:val="9BBB59" w:themeColor="accent3"/>
+        </w:rPr>
+      </w:pPr>
+      <w:r>
+        <w:rPr>
+          <w:rFonts w:asciiTheme="minorHAnsi" w:hAnsiTheme="minorHAnsi"/>
+        </w:rPr>
+        <w:br w:type="page"/>
+      </w:r>
+      <w:r>
+        <w:rPr>
+          <w:rFonts w:asciiTheme="minorHAnsi" w:hAnsiTheme="minorHAnsi"/>
+          <w:color w:val="9BBB59" w:themeColor="accent3"/>
+        </w:rPr>
+        <w:lastRenderedPageBreak/>
+        <w:t>Go to the portal.fhict.nl site and provide a screenshot of the certificate this side is using. W</w:t>
+      </w:r>
+      <w:r>
+        <w:rPr>
+          <w:rFonts w:asciiTheme="minorHAnsi" w:hAnsiTheme="minorHAnsi"/>
+          <w:color w:val="9BBB59" w:themeColor="accent3"/>
+        </w:rPr>
+        <w:t>ho has</w:t>
+      </w:r>
+      <w:r>
+        <w:rPr>
+          <w:rFonts w:asciiTheme="minorHAnsi" w:hAnsiTheme="minorHAnsi"/>
+          <w:color w:val="9BBB59" w:themeColor="accent3"/>
+        </w:rPr>
+        <w:t xml:space="preserve"> signed this certificate</w:t>
+      </w:r>
+      <w:r>
+        <w:rPr>
+          <w:rFonts w:asciiTheme="minorHAnsi" w:hAnsiTheme="minorHAnsi"/>
+          <w:color w:val="9BBB59" w:themeColor="accent3"/>
+        </w:rPr>
+        <w:t>? And wh</w:t>
+      </w:r>
+      <w:r>
+        <w:rPr>
+          <w:rFonts w:asciiTheme="minorHAnsi" w:hAnsiTheme="minorHAnsi"/>
+          <w:color w:val="9BBB59" w:themeColor="accent3"/>
+        </w:rPr>
+        <w:t>o is Root CA of portal.fhict.nl</w:t>
+      </w:r>
+      <w:r>
+        <w:rPr>
+          <w:rFonts w:asciiTheme="minorHAnsi" w:hAnsiTheme="minorHAnsi"/>
+          <w:color w:val="9BBB59" w:themeColor="accent3"/>
+        </w:rPr>
+        <w:t>?</w:t>
+      </w:r>
+    </w:p>
+    <w:p>
+      <w:pPr>
+        <w:widowControl/>
+        <w:rPr>
+          <w:rFonts w:asciiTheme="minorHAnsi" w:hAnsiTheme="minorHAnsi"/>
+        </w:rPr>
+      </w:pPr>
     </w:p>
     <w:p>
       <w:pPr>
@@ -2030,6 +3070,59 @@
           <w:color w:val="9BBB59" w:themeColor="accent3"/>
         </w:rPr>
       </w:pPr>
+      <w:r>
+        <w:rPr>
+          <w:noProof/>
+        </w:rPr>
+        <w:drawing>
+          <wp:inline distT="0" distB="0" distL="0" distR="0" wp14:anchorId="45253D59" wp14:editId="034AB4D3">
+            <wp:extent cx="4511040" cy="3383280"/>
+            <wp:effectExtent l="0" t="0" r="3810" b="7620"/>
+            <wp:docPr id="9" name="Afbeelding 9" descr="https://i.gyazo.com/496018c92192b402cb9247b703012a29.png"/>
+            <wp:cNvGraphicFramePr>
+              <a:graphicFrameLocks xmlns:a="http://schemas.openxmlformats.org/drawingml/2006/main" noChangeAspect="1"/>
+            </wp:cNvGraphicFramePr>
+            <a:graphic xmlns:a="http://schemas.openxmlformats.org/drawingml/2006/main">
+              <a:graphicData uri="http://schemas.openxmlformats.org/drawingml/2006/picture">
+                <pic:pic xmlns:pic="http://schemas.openxmlformats.org/drawingml/2006/picture">
+                  <pic:nvPicPr>
+                    <pic:cNvPr id="0" name="Picture 15" descr="https://i.gyazo.com/496018c92192b402cb9247b703012a29.png"/>
+                    <pic:cNvPicPr>
+                      <a:picLocks noChangeAspect="1" noChangeArrowheads="1"/>
+                    </pic:cNvPicPr>
+                  </pic:nvPicPr>
+                  <pic:blipFill>
+                    <a:blip r:embed="rId23">
+                      <a:extLst>
+                        <a:ext uri="{28A0092B-C50C-407E-A947-70E740481C1C}">
+                          <a14:useLocalDpi xmlns:a14="http://schemas.microsoft.com/office/drawing/2010/main" val="0"/>
+                        </a:ext>
+                      </a:extLst>
+                    </a:blip>
+                    <a:srcRect/>
+                    <a:stretch>
+                      <a:fillRect/>
+                    </a:stretch>
+                  </pic:blipFill>
+                  <pic:spPr bwMode="auto">
+                    <a:xfrm>
+                      <a:off x="0" y="0"/>
+                      <a:ext cx="4511040" cy="3383280"/>
+                    </a:xfrm>
+                    <a:prstGeom prst="rect">
+                      <a:avLst/>
+                    </a:prstGeom>
+                    <a:noFill/>
+                    <a:ln>
+                      <a:noFill/>
+                    </a:ln>
+                  </pic:spPr>
+                </pic:pic>
+              </a:graphicData>
+            </a:graphic>
+          </wp:inline>
+        </w:drawing>
+      </w:r>
     </w:p>
     <w:p>
       <w:pPr>
@@ -2054,54 +3147,132 @@
       </w:pPr>
       <w:r>
         <w:rPr>
+          <w:noProof/>
+        </w:rPr>
+        <w:drawing>
+          <wp:inline distT="0" distB="0" distL="0" distR="0" wp14:anchorId="541CA97D" wp14:editId="218F1AE7">
+            <wp:extent cx="4685096" cy="3421380"/>
+            <wp:effectExtent l="0" t="0" r="1270" b="7620"/>
+            <wp:docPr id="10" name="Afbeelding 10" descr="https://i.gyazo.com/c8b6d72c8306193bc39a1903f0c505b0.png"/>
+            <wp:cNvGraphicFramePr>
+              <a:graphicFrameLocks xmlns:a="http://schemas.openxmlformats.org/drawingml/2006/main" noChangeAspect="1"/>
+            </wp:cNvGraphicFramePr>
+            <a:graphic xmlns:a="http://schemas.openxmlformats.org/drawingml/2006/main">
+              <a:graphicData uri="http://schemas.openxmlformats.org/drawingml/2006/picture">
+                <pic:pic xmlns:pic="http://schemas.openxmlformats.org/drawingml/2006/picture">
+                  <pic:nvPicPr>
+                    <pic:cNvPr id="0" name="Picture 17" descr="https://i.gyazo.com/c8b6d72c8306193bc39a1903f0c505b0.png"/>
+                    <pic:cNvPicPr>
+                      <a:picLocks noChangeAspect="1" noChangeArrowheads="1"/>
+                    </pic:cNvPicPr>
+                  </pic:nvPicPr>
+                  <pic:blipFill>
+                    <a:blip r:embed="rId24">
+                      <a:extLst>
+                        <a:ext uri="{28A0092B-C50C-407E-A947-70E740481C1C}">
+                          <a14:useLocalDpi xmlns:a14="http://schemas.microsoft.com/office/drawing/2010/main" val="0"/>
+                        </a:ext>
+                      </a:extLst>
+                    </a:blip>
+                    <a:srcRect/>
+                    <a:stretch>
+                      <a:fillRect/>
+                    </a:stretch>
+                  </pic:blipFill>
+                  <pic:spPr bwMode="auto">
+                    <a:xfrm>
+                      <a:off x="0" y="0"/>
+                      <a:ext cx="4689319" cy="3424464"/>
+                    </a:xfrm>
+                    <a:prstGeom prst="rect">
+                      <a:avLst/>
+                    </a:prstGeom>
+                    <a:noFill/>
+                    <a:ln>
+                      <a:noFill/>
+                    </a:ln>
+                  </pic:spPr>
+                </pic:pic>
+              </a:graphicData>
+            </a:graphic>
+          </wp:inline>
+        </w:drawing>
+      </w:r>
+    </w:p>
+    <w:p>
+      <w:pPr>
+        <w:widowControl/>
+        <w:rPr>
           <w:rFonts w:asciiTheme="minorHAnsi" w:hAnsiTheme="minorHAnsi"/>
           <w:color w:val="9BBB59" w:themeColor="accent3"/>
         </w:rPr>
-        <w:t xml:space="preserve">Go to the portal.fhict.nl site and provide a screenshot of the certificate this side is using. </w:t>
-      </w:r>
+      </w:pPr>
+      <w:r>
+        <w:rPr>
+          <w:rFonts w:asciiTheme="minorHAnsi" w:hAnsiTheme="minorHAnsi"/>
+        </w:rPr>
+        <w:t xml:space="preserve">We don’t know it exactly. But the signer should be Fontys </w:t>
+      </w:r>
+      <w:proofErr w:type="spellStart"/>
+      <w:r>
+        <w:rPr>
+          <w:rFonts w:asciiTheme="minorHAnsi" w:hAnsiTheme="minorHAnsi"/>
+        </w:rPr>
+        <w:t>Hogescholen</w:t>
+      </w:r>
+      <w:proofErr w:type="spellEnd"/>
+      <w:r>
+        <w:rPr>
+          <w:rFonts w:asciiTheme="minorHAnsi" w:hAnsiTheme="minorHAnsi"/>
+        </w:rPr>
+        <w:t xml:space="preserve"> </w:t>
+      </w:r>
+      <w:proofErr w:type="spellStart"/>
+      <w:r>
+        <w:rPr>
+          <w:rFonts w:asciiTheme="minorHAnsi" w:hAnsiTheme="minorHAnsi"/>
+        </w:rPr>
+        <w:t>Dienst</w:t>
+      </w:r>
+      <w:proofErr w:type="spellEnd"/>
+      <w:r>
+        <w:rPr>
+          <w:rFonts w:asciiTheme="minorHAnsi" w:hAnsiTheme="minorHAnsi"/>
+        </w:rPr>
+        <w:t xml:space="preserve"> IT (O and OU) while </w:t>
+      </w:r>
+      <w:proofErr w:type="spellStart"/>
+      <w:r>
+        <w:rPr>
+          <w:rFonts w:asciiTheme="minorHAnsi" w:hAnsiTheme="minorHAnsi"/>
+        </w:rPr>
+        <w:t>Terena</w:t>
+      </w:r>
+      <w:proofErr w:type="spellEnd"/>
+      <w:r>
+        <w:rPr>
+          <w:rFonts w:asciiTheme="minorHAnsi" w:hAnsiTheme="minorHAnsi"/>
+        </w:rPr>
+        <w:t xml:space="preserve"> SSL CA 3 should be the Root CA.</w:t>
+      </w:r>
+      <w:bookmarkStart w:id="0" w:name="_GoBack"/>
+      <w:bookmarkEnd w:id="0"/>
       <w:r>
         <w:rPr>
           <w:rFonts w:asciiTheme="minorHAnsi" w:hAnsiTheme="minorHAnsi"/>
           <w:color w:val="9BBB59" w:themeColor="accent3"/>
         </w:rPr>
-        <w:lastRenderedPageBreak/>
-        <w:t>W</w:t>
-      </w:r>
-      <w:r>
+        <w:br w:type="page"/>
+      </w:r>
+    </w:p>
+    <w:p>
+      <w:pPr>
+        <w:widowControl/>
         <w:rPr>
           <w:rFonts w:asciiTheme="minorHAnsi" w:hAnsiTheme="minorHAnsi"/>
           <w:color w:val="9BBB59" w:themeColor="accent3"/>
         </w:rPr>
-        <w:t>ho has</w:t>
-      </w:r>
-      <w:r>
-        <w:rPr>
-          <w:rFonts w:asciiTheme="minorHAnsi" w:hAnsiTheme="minorHAnsi"/>
-          <w:color w:val="9BBB59" w:themeColor="accent3"/>
-        </w:rPr>
-        <w:t xml:space="preserve"> signed this certificate</w:t>
-      </w:r>
-      <w:r>
-        <w:rPr>
-          <w:rFonts w:asciiTheme="minorHAnsi" w:hAnsiTheme="minorHAnsi"/>
-          <w:color w:val="9BBB59" w:themeColor="accent3"/>
-        </w:rPr>
-        <w:t>? And wh</w:t>
-      </w:r>
-      <w:r>
-        <w:rPr>
-          <w:rFonts w:asciiTheme="minorHAnsi" w:hAnsiTheme="minorHAnsi"/>
-          <w:color w:val="9BBB59" w:themeColor="accent3"/>
-        </w:rPr>
-        <w:t>o is Root CA of portal.fhict.nl</w:t>
-      </w:r>
-      <w:r>
-        <w:rPr>
-          <w:rFonts w:asciiTheme="minorHAnsi" w:hAnsiTheme="minorHAnsi"/>
-          <w:color w:val="9BBB59" w:themeColor="accent3"/>
-        </w:rPr>
-        <w:t>?</w:t>
-      </w:r>
+      </w:pPr>
     </w:p>
     <w:p>
       <w:pPr>
@@ -2116,2646 +3287,7 @@
     </w:p>
     <w:p>
       <w:pPr>
-        <w:tabs>
-          <w:tab w:val="left" w:pos="1898"/>
-        </w:tabs>
-        <w:rPr>
-          <w:rFonts w:asciiTheme="minorHAnsi" w:hAnsiTheme="minorHAnsi"/>
-          <w:color w:val="9BBB59" w:themeColor="accent3"/>
-        </w:rPr>
-      </w:pPr>
-    </w:p>
-    <w:p>
-      <w:pPr>
-        <w:tabs>
-          <w:tab w:val="left" w:pos="1898"/>
-        </w:tabs>
-        <w:rPr>
-          <w:rFonts w:asciiTheme="minorHAnsi" w:hAnsiTheme="minorHAnsi"/>
-          <w:color w:val="9BBB59" w:themeColor="accent3"/>
-        </w:rPr>
-      </w:pPr>
-    </w:p>
-    <w:p>
-      <w:pPr>
-        <w:pStyle w:val="Default"/>
-        <w:rPr>
-          <w:rFonts w:ascii="Times New Roman" w:hAnsi="Times New Roman" w:cs="Times New Roman"/>
-          <w:bCs/>
-          <w:color w:val="4F81BD" w:themeColor="accent1"/>
-          <w:sz w:val="32"/>
-          <w:szCs w:val="32"/>
-        </w:rPr>
-      </w:pPr>
-      <w:r>
-        <w:rPr>
-          <w:rFonts w:ascii="Times New Roman" w:hAnsi="Times New Roman" w:cs="Times New Roman"/>
-          <w:bCs/>
-          <w:color w:val="4F81BD" w:themeColor="accent1"/>
-          <w:sz w:val="32"/>
-          <w:szCs w:val="32"/>
-        </w:rPr>
-        <w:t>Task 4 (alternative for people that followed Digital Security Specialization)</w:t>
-      </w:r>
-    </w:p>
-    <w:p>
-      <w:pPr>
-        <w:pStyle w:val="Default"/>
-        <w:rPr>
-          <w:rFonts w:ascii="Times New Roman" w:hAnsi="Times New Roman" w:cs="Times New Roman"/>
-          <w:bCs/>
-          <w:color w:val="4F81BD" w:themeColor="accent1"/>
-          <w:sz w:val="32"/>
-          <w:szCs w:val="32"/>
-        </w:rPr>
-      </w:pPr>
-    </w:p>
-    <w:p>
-      <w:pPr>
-        <w:tabs>
-          <w:tab w:val="left" w:pos="1898"/>
-        </w:tabs>
-        <w:rPr>
-          <w:rFonts w:asciiTheme="minorHAnsi" w:hAnsiTheme="minorHAnsi"/>
-          <w:color w:val="000000" w:themeColor="text1"/>
-        </w:rPr>
-      </w:pPr>
-      <w:r>
-        <w:rPr>
-          <w:rFonts w:asciiTheme="minorHAnsi" w:hAnsiTheme="minorHAnsi"/>
-          <w:color w:val="000000" w:themeColor="text1"/>
-        </w:rPr>
-        <w:t>Create and present a +-10 minutes presentation/dem</w:t>
-      </w:r>
-      <w:r>
-        <w:rPr>
-          <w:rFonts w:asciiTheme="minorHAnsi" w:hAnsiTheme="minorHAnsi"/>
-          <w:color w:val="000000" w:themeColor="text1"/>
-        </w:rPr>
-        <w:t>onstration based on one of the chosen security topics. Don’t repeat exactly what you’ve done during your specialization route but be creative. Consult your choice of the topic with the teacher.</w:t>
-      </w:r>
-    </w:p>
-    <w:p>
-      <w:pPr>
-        <w:tabs>
-          <w:tab w:val="left" w:pos="1898"/>
-        </w:tabs>
-        <w:rPr>
-          <w:rFonts w:asciiTheme="minorHAnsi" w:hAnsiTheme="minorHAnsi"/>
-          <w:color w:val="000000" w:themeColor="text1"/>
-        </w:rPr>
-      </w:pPr>
-    </w:p>
-    <w:p>
-      <w:pPr>
-        <w:tabs>
-          <w:tab w:val="left" w:pos="1898"/>
-        </w:tabs>
-        <w:rPr>
-          <w:rFonts w:asciiTheme="minorHAnsi" w:hAnsiTheme="minorHAnsi"/>
-          <w:color w:val="000000" w:themeColor="text1"/>
-        </w:rPr>
-      </w:pPr>
-      <w:r>
-        <w:rPr>
-          <w:rFonts w:asciiTheme="minorHAnsi" w:hAnsiTheme="minorHAnsi"/>
-          <w:color w:val="000000" w:themeColor="text1"/>
-        </w:rPr>
-        <w:t>A few examples for the topics:</w:t>
-      </w:r>
-    </w:p>
-    <w:p>
-      <w:pPr>
-        <w:pStyle w:val="Lijstalinea"/>
-        <w:numPr>
-          <w:ilvl w:val="0"/>
-          <w:numId w:val="42"/>
-        </w:numPr>
-        <w:tabs>
-          <w:tab w:val="left" w:pos="1898"/>
-        </w:tabs>
-        <w:rPr>
-          <w:rFonts w:asciiTheme="minorHAnsi" w:hAnsiTheme="minorHAnsi"/>
-          <w:color w:val="000000" w:themeColor="text1"/>
-        </w:rPr>
-      </w:pPr>
-      <w:r>
-        <w:rPr>
-          <w:rFonts w:asciiTheme="minorHAnsi" w:hAnsiTheme="minorHAnsi"/>
-          <w:color w:val="000000" w:themeColor="text1"/>
-        </w:rPr>
-        <w:t>Security in IOT</w:t>
-      </w:r>
-    </w:p>
-    <w:p>
-      <w:pPr>
-        <w:pStyle w:val="Lijstalinea"/>
-        <w:numPr>
-          <w:ilvl w:val="0"/>
-          <w:numId w:val="42"/>
-        </w:numPr>
-        <w:tabs>
-          <w:tab w:val="left" w:pos="1898"/>
-        </w:tabs>
-        <w:rPr>
-          <w:rFonts w:asciiTheme="minorHAnsi" w:hAnsiTheme="minorHAnsi"/>
-          <w:color w:val="000000" w:themeColor="text1"/>
-        </w:rPr>
-      </w:pPr>
-      <w:r>
-        <w:rPr>
-          <w:rFonts w:asciiTheme="minorHAnsi" w:hAnsiTheme="minorHAnsi"/>
-          <w:color w:val="000000" w:themeColor="text1"/>
-        </w:rPr>
-        <w:t>GPG/PGP</w:t>
-      </w:r>
-    </w:p>
-    <w:p>
-      <w:pPr>
-        <w:pStyle w:val="Lijstalinea"/>
-        <w:numPr>
-          <w:ilvl w:val="0"/>
-          <w:numId w:val="42"/>
-        </w:numPr>
-        <w:tabs>
-          <w:tab w:val="left" w:pos="1898"/>
-        </w:tabs>
-        <w:rPr>
-          <w:rFonts w:asciiTheme="minorHAnsi" w:hAnsiTheme="minorHAnsi"/>
-          <w:color w:val="000000" w:themeColor="text1"/>
-        </w:rPr>
-      </w:pPr>
-      <w:proofErr w:type="spellStart"/>
-      <w:r>
-        <w:rPr>
-          <w:rFonts w:asciiTheme="minorHAnsi" w:hAnsiTheme="minorHAnsi"/>
-          <w:color w:val="000000" w:themeColor="text1"/>
-        </w:rPr>
-        <w:t>IpSEC</w:t>
-      </w:r>
-      <w:proofErr w:type="spellEnd"/>
-    </w:p>
-    <w:p>
-      <w:pPr>
-        <w:pStyle w:val="Lijstalinea"/>
-        <w:numPr>
-          <w:ilvl w:val="0"/>
-          <w:numId w:val="42"/>
-        </w:numPr>
-        <w:tabs>
-          <w:tab w:val="left" w:pos="1898"/>
-        </w:tabs>
-        <w:rPr>
-          <w:rFonts w:asciiTheme="minorHAnsi" w:hAnsiTheme="minorHAnsi"/>
-          <w:color w:val="000000" w:themeColor="text1"/>
-        </w:rPr>
-      </w:pPr>
-      <w:r>
-        <w:rPr>
-          <w:rFonts w:asciiTheme="minorHAnsi" w:hAnsiTheme="minorHAnsi"/>
-          <w:color w:val="000000" w:themeColor="text1"/>
-        </w:rPr>
-        <w:t xml:space="preserve">SSL </w:t>
-      </w:r>
-    </w:p>
-    <w:p>
-      <w:pPr>
-        <w:pStyle w:val="Lijstalinea"/>
-        <w:numPr>
-          <w:ilvl w:val="0"/>
-          <w:numId w:val="42"/>
-        </w:numPr>
-        <w:tabs>
-          <w:tab w:val="left" w:pos="1898"/>
-        </w:tabs>
-        <w:rPr>
-          <w:rFonts w:asciiTheme="minorHAnsi" w:hAnsiTheme="minorHAnsi"/>
-          <w:color w:val="000000" w:themeColor="text1"/>
-        </w:rPr>
-      </w:pPr>
-      <w:r>
-        <w:rPr>
-          <w:rFonts w:asciiTheme="minorHAnsi" w:hAnsiTheme="minorHAnsi"/>
-          <w:color w:val="000000" w:themeColor="text1"/>
-        </w:rPr>
-        <w:t>Attacks , …</w:t>
-      </w:r>
-    </w:p>
-    <w:p>
-      <w:pPr>
-        <w:pStyle w:val="Default"/>
-        <w:rPr>
-          <w:rFonts w:ascii="Times New Roman" w:hAnsi="Times New Roman" w:cs="Times New Roman"/>
-          <w:color w:val="4F81BD" w:themeColor="accent1"/>
-          <w:sz w:val="32"/>
-          <w:szCs w:val="32"/>
-        </w:rPr>
-      </w:pPr>
-    </w:p>
-    <w:p>
-      <w:pPr>
-        <w:tabs>
-          <w:tab w:val="left" w:pos="1898"/>
-        </w:tabs>
-        <w:rPr>
-          <w:rFonts w:asciiTheme="minorHAnsi" w:hAnsiTheme="minorHAnsi"/>
-          <w:color w:val="9BBB59" w:themeColor="accent3"/>
-        </w:rPr>
-      </w:pPr>
-    </w:p>
-    <w:p>
-      <w:pPr>
-        <w:tabs>
-          <w:tab w:val="left" w:pos="1898"/>
-        </w:tabs>
-        <w:rPr>
-          <w:rFonts w:ascii="Times New Roman" w:hAnsi="Times New Roman"/>
-          <w:color w:val="000000" w:themeColor="text1"/>
-        </w:rPr>
-      </w:pPr>
-    </w:p>
-    <w:p>
-      <w:pPr>
-        <w:tabs>
-          <w:tab w:val="left" w:pos="1898"/>
-        </w:tabs>
-        <w:rPr>
-          <w:rFonts w:ascii="Times New Roman" w:hAnsi="Times New Roman"/>
-          <w:color w:val="000000" w:themeColor="text1"/>
-        </w:rPr>
-      </w:pPr>
-    </w:p>
-    <w:p>
-      <w:pPr>
-        <w:widowControl/>
-        <w:rPr>
-          <w:color w:val="548DD4" w:themeColor="text2" w:themeTint="99"/>
-          <w:sz w:val="32"/>
-          <w:szCs w:val="32"/>
-        </w:rPr>
-      </w:pPr>
-      <w:r>
-        <w:rPr>
-          <w:color w:val="548DD4" w:themeColor="text2" w:themeTint="99"/>
-          <w:sz w:val="32"/>
-          <w:szCs w:val="32"/>
-        </w:rPr>
-        <w:br w:type="page"/>
-      </w:r>
-    </w:p>
-    <w:p>
-      <w:pPr>
-        <w:rPr>
-          <w:rFonts w:asciiTheme="minorHAnsi" w:hAnsiTheme="minorHAnsi"/>
-          <w:color w:val="548DD4" w:themeColor="text2" w:themeTint="99"/>
-          <w:sz w:val="32"/>
-          <w:szCs w:val="32"/>
-        </w:rPr>
-      </w:pPr>
-      <w:r>
-        <w:rPr>
-          <w:rFonts w:asciiTheme="minorHAnsi" w:hAnsiTheme="minorHAnsi"/>
-          <w:color w:val="548DD4" w:themeColor="text2" w:themeTint="99"/>
-          <w:sz w:val="32"/>
-          <w:szCs w:val="32"/>
-        </w:rPr>
-        <w:lastRenderedPageBreak/>
-        <w:t xml:space="preserve">Task </w:t>
-      </w:r>
-      <w:r>
-        <w:rPr>
-          <w:rFonts w:asciiTheme="minorHAnsi" w:hAnsiTheme="minorHAnsi"/>
-          <w:color w:val="548DD4" w:themeColor="text2" w:themeTint="99"/>
-          <w:sz w:val="32"/>
-          <w:szCs w:val="32"/>
-        </w:rPr>
-        <w:t>5</w:t>
-      </w:r>
-      <w:r>
-        <w:rPr>
-          <w:rFonts w:asciiTheme="minorHAnsi" w:hAnsiTheme="minorHAnsi"/>
-          <w:color w:val="548DD4" w:themeColor="text2" w:themeTint="99"/>
-          <w:sz w:val="32"/>
-          <w:szCs w:val="32"/>
-        </w:rPr>
-        <w:t xml:space="preserve"> (Optional): Configure Firewall on Linux/</w:t>
-      </w:r>
-      <w:proofErr w:type="spellStart"/>
-      <w:r>
-        <w:rPr>
-          <w:rFonts w:asciiTheme="minorHAnsi" w:hAnsiTheme="minorHAnsi"/>
-          <w:color w:val="548DD4" w:themeColor="text2" w:themeTint="99"/>
-          <w:sz w:val="32"/>
-          <w:szCs w:val="32"/>
-        </w:rPr>
-        <w:t>Netkit</w:t>
-      </w:r>
-      <w:proofErr w:type="spellEnd"/>
-    </w:p>
-    <w:p>
-      <w:pPr>
-        <w:rPr>
-          <w:color w:val="548DD4" w:themeColor="text2" w:themeTint="99"/>
-          <w:sz w:val="32"/>
-          <w:szCs w:val="32"/>
-        </w:rPr>
-      </w:pPr>
-    </w:p>
-    <w:p>
-      <w:pPr>
-        <w:rPr>
-          <w:rFonts w:ascii="Times New Roman" w:hAnsi="Times New Roman"/>
-        </w:rPr>
-      </w:pPr>
-      <w:r>
-        <w:rPr>
-          <w:rFonts w:ascii="Times New Roman" w:hAnsi="Times New Roman"/>
-        </w:rPr>
-        <w:t>For this task you ca</w:t>
-      </w:r>
-      <w:r>
-        <w:rPr>
-          <w:rFonts w:ascii="Times New Roman" w:hAnsi="Times New Roman"/>
-        </w:rPr>
-        <w:t xml:space="preserve">n </w:t>
-      </w:r>
-      <w:r>
-        <w:rPr>
-          <w:rFonts w:ascii="Times New Roman" w:hAnsi="Times New Roman"/>
-        </w:rPr>
-        <w:t xml:space="preserve">use the </w:t>
-      </w:r>
-      <w:r>
-        <w:rPr>
-          <w:rFonts w:ascii="Times New Roman" w:hAnsi="Times New Roman"/>
-        </w:rPr>
-        <w:t xml:space="preserve">provided </w:t>
-      </w:r>
-      <w:proofErr w:type="spellStart"/>
-      <w:r>
-        <w:rPr>
-          <w:rFonts w:ascii="Times New Roman" w:hAnsi="Times New Roman"/>
-        </w:rPr>
-        <w:t>nat-dhcp</w:t>
-      </w:r>
-      <w:proofErr w:type="spellEnd"/>
-      <w:r>
-        <w:rPr>
-          <w:rFonts w:ascii="Times New Roman" w:hAnsi="Times New Roman"/>
-        </w:rPr>
-        <w:t xml:space="preserve"> lab. </w:t>
-      </w:r>
-      <w:r>
-        <w:rPr>
-          <w:rFonts w:ascii="Times New Roman" w:hAnsi="Times New Roman"/>
-        </w:rPr>
-        <w:t>W</w:t>
-      </w:r>
-      <w:r>
-        <w:rPr>
-          <w:rFonts w:ascii="Times New Roman" w:hAnsi="Times New Roman"/>
-        </w:rPr>
-        <w:t xml:space="preserve">e’re going to use </w:t>
-      </w:r>
-      <w:r>
-        <w:rPr>
-          <w:rFonts w:ascii="Times New Roman" w:hAnsi="Times New Roman"/>
-          <w:i/>
-        </w:rPr>
-        <w:t>iptables</w:t>
-      </w:r>
-      <w:r>
-        <w:rPr>
-          <w:rFonts w:ascii="Times New Roman" w:hAnsi="Times New Roman"/>
-        </w:rPr>
-        <w:t xml:space="preserve"> command </w:t>
-      </w:r>
-      <w:r>
-        <w:rPr>
-          <w:rFonts w:ascii="Times New Roman" w:hAnsi="Times New Roman"/>
-        </w:rPr>
-        <w:t>which can be used both for NAT configuration and for firewall implementation.</w:t>
-      </w:r>
-    </w:p>
-    <w:p>
-      <w:pPr>
-        <w:rPr>
-          <w:rFonts w:ascii="Times New Roman" w:hAnsi="Times New Roman"/>
-        </w:rPr>
-      </w:pPr>
-    </w:p>
-    <w:p>
-      <w:pPr>
-        <w:rPr>
-          <w:rFonts w:ascii="Times New Roman" w:hAnsi="Times New Roman"/>
-        </w:rPr>
-      </w:pPr>
-      <w:r>
-        <w:rPr>
-          <w:rFonts w:ascii="Times New Roman" w:hAnsi="Times New Roman"/>
-        </w:rPr>
-        <w:t xml:space="preserve">A short explanation of </w:t>
-      </w:r>
-      <w:r>
-        <w:rPr>
-          <w:rFonts w:ascii="Times New Roman" w:hAnsi="Times New Roman"/>
-          <w:i/>
-        </w:rPr>
-        <w:t>iptables</w:t>
-      </w:r>
-      <w:r>
-        <w:rPr>
-          <w:rFonts w:ascii="Times New Roman" w:hAnsi="Times New Roman"/>
-        </w:rPr>
-        <w:t xml:space="preserve"> before we start the exercise:</w:t>
-      </w:r>
-    </w:p>
-    <w:p/>
-    <w:p>
-      <w:pPr>
-        <w:rPr>
-          <w:rFonts w:ascii="Ayuthaya" w:hAnsi="Ayuthaya"/>
-          <w:sz w:val="20"/>
-          <w:szCs w:val="20"/>
-        </w:rPr>
-      </w:pPr>
-      <w:r>
-        <w:rPr>
-          <w:rFonts w:ascii="Ayuthaya" w:hAnsi="Ayuthaya"/>
-          <w:sz w:val="20"/>
-          <w:szCs w:val="20"/>
-        </w:rPr>
-        <w:t xml:space="preserve">Iptables has three types of tables :FILTER, NAT and MANGLE. </w:t>
-      </w:r>
-      <w:r>
-        <w:rPr>
-          <w:rFonts w:ascii="Ayuthaya" w:hAnsi="Ayuthaya"/>
-          <w:sz w:val="20"/>
-          <w:szCs w:val="20"/>
-        </w:rPr>
-        <w:t xml:space="preserve">For this assignment </w:t>
-      </w:r>
-      <w:r>
-        <w:rPr>
-          <w:rFonts w:ascii="Ayuthaya" w:hAnsi="Ayuthaya"/>
-          <w:sz w:val="20"/>
-          <w:szCs w:val="20"/>
-        </w:rPr>
-        <w:t>we’re going to use FILTER table (default).</w:t>
-      </w:r>
-    </w:p>
-    <w:p>
-      <w:pPr>
-        <w:pStyle w:val="Plattetekst"/>
-        <w:kinsoku w:val="0"/>
-        <w:overflowPunct w:val="0"/>
-        <w:spacing w:line="200" w:lineRule="atLeast"/>
-        <w:rPr>
-          <w:rFonts w:ascii="Ayuthaya" w:eastAsiaTheme="minorEastAsia" w:hAnsi="Ayuthaya"/>
-          <w:sz w:val="20"/>
-          <w:szCs w:val="20"/>
-        </w:rPr>
-      </w:pPr>
-    </w:p>
-    <w:p>
-      <w:pPr>
-        <w:pStyle w:val="Plattetekst"/>
-        <w:kinsoku w:val="0"/>
-        <w:overflowPunct w:val="0"/>
-        <w:spacing w:line="200" w:lineRule="atLeast"/>
-        <w:rPr>
-          <w:rFonts w:ascii="Ayuthaya" w:eastAsiaTheme="minorEastAsia" w:hAnsi="Ayuthaya"/>
-          <w:sz w:val="20"/>
-          <w:szCs w:val="20"/>
-        </w:rPr>
-      </w:pPr>
-      <w:r>
-        <w:rPr>
-          <w:rFonts w:ascii="Ayuthaya" w:eastAsiaTheme="minorEastAsia" w:hAnsi="Ayuthaya"/>
-          <w:sz w:val="20"/>
-          <w:szCs w:val="20"/>
-        </w:rPr>
-        <w:t xml:space="preserve">An </w:t>
-      </w:r>
-      <w:r>
-        <w:rPr>
-          <w:rFonts w:ascii="Ayuthaya" w:eastAsiaTheme="minorEastAsia" w:hAnsi="Ayuthaya"/>
-          <w:i/>
-          <w:sz w:val="20"/>
-          <w:szCs w:val="20"/>
-        </w:rPr>
-        <w:t>iptables</w:t>
-      </w:r>
-      <w:r>
-        <w:rPr>
-          <w:rFonts w:ascii="Ayuthaya" w:eastAsiaTheme="minorEastAsia" w:hAnsi="Ayuthaya"/>
-          <w:sz w:val="20"/>
-          <w:szCs w:val="20"/>
-        </w:rPr>
-        <w:t xml:space="preserve"> table consists of chains. A chain consists of a set of rules.</w:t>
-      </w:r>
-    </w:p>
-    <w:p>
-      <w:pPr>
-        <w:pStyle w:val="Plattetekst"/>
-        <w:kinsoku w:val="0"/>
-        <w:overflowPunct w:val="0"/>
-        <w:spacing w:line="200" w:lineRule="atLeast"/>
-        <w:rPr>
-          <w:rFonts w:ascii="Ayuthaya" w:eastAsiaTheme="minorEastAsia" w:hAnsi="Ayuthaya"/>
-          <w:sz w:val="20"/>
-          <w:szCs w:val="20"/>
-        </w:rPr>
-      </w:pPr>
-      <w:r>
-        <w:rPr>
-          <w:rFonts w:ascii="Ayuthaya" w:eastAsiaTheme="minorEastAsia" w:hAnsi="Ayuthaya"/>
-          <w:sz w:val="20"/>
-          <w:szCs w:val="20"/>
-        </w:rPr>
-        <w:t xml:space="preserve">The FILTER table of </w:t>
-      </w:r>
-      <w:r>
-        <w:rPr>
-          <w:rFonts w:ascii="Ayuthaya" w:eastAsiaTheme="minorEastAsia" w:hAnsi="Ayuthaya"/>
-          <w:i/>
-          <w:sz w:val="20"/>
-          <w:szCs w:val="20"/>
-        </w:rPr>
-        <w:t>iptables</w:t>
-      </w:r>
-      <w:r>
-        <w:rPr>
-          <w:rFonts w:ascii="Ayuthaya" w:eastAsiaTheme="minorEastAsia" w:hAnsi="Ayuthaya"/>
-          <w:sz w:val="20"/>
-          <w:szCs w:val="20"/>
-        </w:rPr>
-        <w:t xml:space="preserve"> consists of three chains: INPUT, OUTPUT and FORWARD.</w:t>
-      </w:r>
-    </w:p>
-    <w:p>
-      <w:pPr>
-        <w:pStyle w:val="Plattetekst"/>
-        <w:kinsoku w:val="0"/>
-        <w:overflowPunct w:val="0"/>
-        <w:spacing w:line="200" w:lineRule="atLeast"/>
-        <w:rPr>
-          <w:rFonts w:ascii="Ayuthaya" w:eastAsiaTheme="minorEastAsia" w:hAnsi="Ayuthaya"/>
-          <w:sz w:val="20"/>
-          <w:szCs w:val="20"/>
-        </w:rPr>
-      </w:pPr>
-    </w:p>
-    <w:p>
-      <w:pPr>
-        <w:pStyle w:val="Plattetekst"/>
-        <w:kinsoku w:val="0"/>
-        <w:overflowPunct w:val="0"/>
-        <w:spacing w:line="200" w:lineRule="atLeast"/>
-        <w:rPr>
-          <w:rFonts w:ascii="Ayuthaya" w:eastAsiaTheme="minorEastAsia" w:hAnsi="Ayuthaya"/>
-          <w:sz w:val="20"/>
-          <w:szCs w:val="20"/>
-        </w:rPr>
-      </w:pPr>
-      <w:r>
-        <w:rPr>
-          <w:rFonts w:ascii="Ayuthaya" w:eastAsiaTheme="minorEastAsia" w:hAnsi="Ayuthaya"/>
-          <w:color w:val="F79646" w:themeColor="accent6"/>
-          <w:sz w:val="20"/>
-          <w:szCs w:val="20"/>
-        </w:rPr>
-        <w:t>INPUT</w:t>
-      </w:r>
-      <w:r>
-        <w:rPr>
-          <w:rFonts w:ascii="Ayuthaya" w:eastAsiaTheme="minorEastAsia" w:hAnsi="Ayuthaya"/>
-          <w:sz w:val="20"/>
-          <w:szCs w:val="20"/>
-        </w:rPr>
-        <w:t xml:space="preserve"> chain applies to all packets destined </w:t>
-      </w:r>
-      <w:r>
-        <w:rPr>
-          <w:rFonts w:ascii="Ayuthaya" w:eastAsiaTheme="minorEastAsia" w:hAnsi="Ayuthaya"/>
-          <w:color w:val="F79646" w:themeColor="accent6"/>
-          <w:sz w:val="20"/>
-          <w:szCs w:val="20"/>
-        </w:rPr>
-        <w:t>to</w:t>
-      </w:r>
-      <w:r>
-        <w:rPr>
-          <w:rFonts w:ascii="Ayuthaya" w:eastAsiaTheme="minorEastAsia" w:hAnsi="Ayuthaya"/>
-          <w:sz w:val="20"/>
-          <w:szCs w:val="20"/>
-        </w:rPr>
-        <w:t xml:space="preserve"> firewall.</w:t>
-      </w:r>
-    </w:p>
-    <w:p>
-      <w:pPr>
-        <w:pStyle w:val="Plattetekst"/>
-        <w:kinsoku w:val="0"/>
-        <w:overflowPunct w:val="0"/>
-        <w:spacing w:line="200" w:lineRule="atLeast"/>
-        <w:rPr>
-          <w:rFonts w:ascii="Ayuthaya" w:eastAsiaTheme="minorEastAsia" w:hAnsi="Ayuthaya"/>
-          <w:sz w:val="20"/>
-          <w:szCs w:val="20"/>
-        </w:rPr>
-      </w:pPr>
-      <w:r>
-        <w:rPr>
-          <w:rFonts w:ascii="Ayuthaya" w:eastAsiaTheme="minorEastAsia" w:hAnsi="Ayuthaya"/>
-          <w:color w:val="F79646" w:themeColor="accent6"/>
-          <w:sz w:val="20"/>
-          <w:szCs w:val="20"/>
-        </w:rPr>
-        <w:t>OUTPUT</w:t>
-      </w:r>
-      <w:r>
-        <w:rPr>
-          <w:rFonts w:ascii="Ayuthaya" w:eastAsiaTheme="minorEastAsia" w:hAnsi="Ayuthaya"/>
-          <w:sz w:val="20"/>
-          <w:szCs w:val="20"/>
-        </w:rPr>
-        <w:t xml:space="preserve"> chain applies to all packets originating </w:t>
-      </w:r>
-      <w:r>
-        <w:rPr>
-          <w:rFonts w:ascii="Ayuthaya" w:eastAsiaTheme="minorEastAsia" w:hAnsi="Ayuthaya"/>
-          <w:color w:val="F79646" w:themeColor="accent6"/>
-          <w:sz w:val="20"/>
-          <w:szCs w:val="20"/>
-        </w:rPr>
-        <w:t>from</w:t>
-      </w:r>
-      <w:r>
-        <w:rPr>
-          <w:rFonts w:ascii="Ayuthaya" w:eastAsiaTheme="minorEastAsia" w:hAnsi="Ayuthaya"/>
-          <w:sz w:val="20"/>
-          <w:szCs w:val="20"/>
-        </w:rPr>
-        <w:t xml:space="preserve"> firewall.</w:t>
-      </w:r>
-    </w:p>
-    <w:p>
-      <w:pPr>
-        <w:pStyle w:val="Plattetekst"/>
-        <w:kinsoku w:val="0"/>
-        <w:overflowPunct w:val="0"/>
-        <w:spacing w:line="200" w:lineRule="atLeast"/>
-        <w:rPr>
-          <w:rFonts w:ascii="Ayuthaya" w:eastAsiaTheme="minorEastAsia" w:hAnsi="Ayuthaya"/>
-          <w:sz w:val="20"/>
-          <w:szCs w:val="20"/>
-        </w:rPr>
-      </w:pPr>
-      <w:r>
-        <w:rPr>
-          <w:rFonts w:ascii="Ayuthaya" w:eastAsiaTheme="minorEastAsia" w:hAnsi="Ayuthaya"/>
-          <w:color w:val="F79646" w:themeColor="accent6"/>
-          <w:sz w:val="20"/>
-          <w:szCs w:val="20"/>
-        </w:rPr>
-        <w:t>FORWARD</w:t>
-      </w:r>
-      <w:r>
-        <w:rPr>
-          <w:rFonts w:ascii="Ayuthaya" w:eastAsiaTheme="minorEastAsia" w:hAnsi="Ayuthaya"/>
-          <w:sz w:val="20"/>
-          <w:szCs w:val="20"/>
-        </w:rPr>
-        <w:t xml:space="preserve"> chain applies to all packets passing </w:t>
-      </w:r>
-      <w:r>
-        <w:rPr>
-          <w:rFonts w:ascii="Ayuthaya" w:eastAsiaTheme="minorEastAsia" w:hAnsi="Ayuthaya"/>
-          <w:color w:val="F79646" w:themeColor="accent6"/>
-          <w:sz w:val="20"/>
-          <w:szCs w:val="20"/>
-        </w:rPr>
-        <w:t>through</w:t>
-      </w:r>
-      <w:r>
-        <w:rPr>
-          <w:rFonts w:ascii="Ayuthaya" w:eastAsiaTheme="minorEastAsia" w:hAnsi="Ayuthaya"/>
-          <w:sz w:val="20"/>
-          <w:szCs w:val="20"/>
-        </w:rPr>
-        <w:t xml:space="preserve"> firewall. </w:t>
-      </w:r>
-    </w:p>
-    <w:p>
-      <w:pPr>
-        <w:pStyle w:val="Plattetekst"/>
-        <w:kinsoku w:val="0"/>
-        <w:overflowPunct w:val="0"/>
-        <w:spacing w:line="200" w:lineRule="atLeast"/>
-        <w:rPr>
-          <w:rFonts w:ascii="Ayuthaya" w:eastAsiaTheme="minorEastAsia" w:hAnsi="Ayuthaya"/>
-          <w:sz w:val="20"/>
-          <w:szCs w:val="20"/>
-        </w:rPr>
-      </w:pPr>
-    </w:p>
-    <w:p>
-      <w:pPr>
-        <w:pStyle w:val="Plattetekst"/>
-        <w:kinsoku w:val="0"/>
-        <w:overflowPunct w:val="0"/>
-        <w:spacing w:line="200" w:lineRule="atLeast"/>
-        <w:rPr>
-          <w:rFonts w:ascii="Ayuthaya" w:eastAsiaTheme="minorEastAsia" w:hAnsi="Ayuthaya"/>
-          <w:sz w:val="20"/>
-          <w:szCs w:val="20"/>
-        </w:rPr>
-      </w:pPr>
-      <w:proofErr w:type="spellStart"/>
-      <w:r>
-        <w:rPr>
-          <w:rFonts w:ascii="Ayuthaya" w:eastAsiaTheme="minorEastAsia" w:hAnsi="Ayuthaya"/>
-          <w:sz w:val="20"/>
-          <w:szCs w:val="20"/>
-        </w:rPr>
-        <w:t>En</w:t>
-      </w:r>
-      <w:proofErr w:type="spellEnd"/>
-      <w:r>
-        <w:rPr>
-          <w:rFonts w:ascii="Ayuthaya" w:eastAsiaTheme="minorEastAsia" w:hAnsi="Ayuthaya"/>
-          <w:sz w:val="20"/>
-          <w:szCs w:val="20"/>
-        </w:rPr>
-        <w:t xml:space="preserve"> example of iptables command for adding a rule to FILTER table:</w:t>
-      </w:r>
-    </w:p>
-    <w:p>
-      <w:pPr>
-        <w:pStyle w:val="Plattetekst"/>
-        <w:kinsoku w:val="0"/>
-        <w:overflowPunct w:val="0"/>
-        <w:spacing w:line="200" w:lineRule="atLeast"/>
-        <w:rPr>
-          <w:rFonts w:ascii="Ayuthaya" w:eastAsiaTheme="minorEastAsia" w:hAnsi="Ayuthaya"/>
-          <w:sz w:val="20"/>
-          <w:szCs w:val="20"/>
-        </w:rPr>
-      </w:pPr>
-    </w:p>
-    <w:p>
-      <w:pPr>
-        <w:autoSpaceDE w:val="0"/>
-        <w:autoSpaceDN w:val="0"/>
-        <w:adjustRightInd w:val="0"/>
-        <w:rPr>
-          <w:rFonts w:ascii="Ayuthaya" w:hAnsi="Ayuthaya"/>
-          <w:sz w:val="20"/>
-          <w:szCs w:val="20"/>
-        </w:rPr>
-      </w:pPr>
-      <w:r>
-        <w:rPr>
-          <w:rFonts w:ascii="Ayuthaya" w:hAnsi="Ayuthaya"/>
-          <w:sz w:val="20"/>
-          <w:szCs w:val="20"/>
-        </w:rPr>
-        <w:t>iptables –A INPUT –</w:t>
-      </w:r>
-      <w:proofErr w:type="spellStart"/>
-      <w:r>
-        <w:rPr>
-          <w:rFonts w:ascii="Ayuthaya" w:hAnsi="Ayuthaya"/>
-          <w:sz w:val="20"/>
-          <w:szCs w:val="20"/>
-        </w:rPr>
-        <w:t>i</w:t>
-      </w:r>
-      <w:proofErr w:type="spellEnd"/>
-      <w:r>
-        <w:rPr>
-          <w:rFonts w:ascii="Ayuthaya" w:hAnsi="Ayuthaya"/>
-          <w:sz w:val="20"/>
-          <w:szCs w:val="20"/>
-        </w:rPr>
-        <w:t xml:space="preserve"> eth0 –s 122.33.44.5/24 –j ACCEPT</w:t>
-      </w:r>
-    </w:p>
-    <w:p>
-      <w:pPr>
-        <w:pStyle w:val="Lijstalinea"/>
-        <w:numPr>
-          <w:ilvl w:val="0"/>
-          <w:numId w:val="39"/>
-        </w:numPr>
-        <w:autoSpaceDE w:val="0"/>
-        <w:autoSpaceDN w:val="0"/>
-        <w:adjustRightInd w:val="0"/>
-        <w:rPr>
-          <w:rFonts w:ascii="Ayuthaya" w:hAnsi="Ayuthaya"/>
-          <w:sz w:val="20"/>
-          <w:szCs w:val="20"/>
-        </w:rPr>
-      </w:pPr>
-      <w:r>
-        <w:rPr>
-          <w:rFonts w:ascii="Ayuthaya" w:hAnsi="Ayuthaya"/>
-          <w:sz w:val="20"/>
-          <w:szCs w:val="20"/>
-        </w:rPr>
-        <w:t>accept all packets coming from interface eth0 and having source address 122.33.44.5/24</w:t>
-      </w:r>
-    </w:p>
-    <w:p>
-      <w:pPr>
-        <w:pStyle w:val="Lijstalinea"/>
-        <w:numPr>
-          <w:ilvl w:val="0"/>
-          <w:numId w:val="39"/>
-        </w:numPr>
-        <w:autoSpaceDE w:val="0"/>
-        <w:autoSpaceDN w:val="0"/>
-        <w:adjustRightInd w:val="0"/>
-        <w:rPr>
-          <w:rFonts w:ascii="Ayuthaya" w:hAnsi="Ayuthaya"/>
-          <w:sz w:val="20"/>
-          <w:szCs w:val="20"/>
-        </w:rPr>
-      </w:pPr>
-      <w:r>
-        <w:rPr>
-          <w:rFonts w:ascii="Ayuthaya" w:hAnsi="Ayuthaya"/>
-          <w:sz w:val="20"/>
-          <w:szCs w:val="20"/>
-        </w:rPr>
-        <w:t>-A means this rule is going to be appended to the bottom of the existing rules</w:t>
-      </w:r>
-    </w:p>
-    <w:p>
-      <w:pPr>
-        <w:pStyle w:val="Lijstalinea"/>
-        <w:numPr>
-          <w:ilvl w:val="0"/>
-          <w:numId w:val="39"/>
-        </w:numPr>
-        <w:autoSpaceDE w:val="0"/>
-        <w:autoSpaceDN w:val="0"/>
-        <w:adjustRightInd w:val="0"/>
-        <w:rPr>
-          <w:rFonts w:ascii="Ayuthaya" w:hAnsi="Ayuthaya"/>
-          <w:sz w:val="20"/>
-          <w:szCs w:val="20"/>
-        </w:rPr>
-      </w:pPr>
-      <w:r>
-        <w:rPr>
-          <w:rFonts w:ascii="Ayuthaya" w:hAnsi="Ayuthaya"/>
-          <w:sz w:val="20"/>
-          <w:szCs w:val="20"/>
-        </w:rPr>
-        <w:t>the rules will be applied in the order : the first rule that matches the packet determines the action for the packet</w:t>
-      </w:r>
-    </w:p>
-    <w:p>
-      <w:pPr>
-        <w:autoSpaceDE w:val="0"/>
-        <w:autoSpaceDN w:val="0"/>
-        <w:adjustRightInd w:val="0"/>
-        <w:rPr>
-          <w:rFonts w:ascii="Ayuthaya" w:hAnsi="Ayuthaya"/>
-          <w:sz w:val="20"/>
-          <w:szCs w:val="20"/>
-        </w:rPr>
-      </w:pPr>
-    </w:p>
-    <w:p>
-      <w:pPr>
-        <w:autoSpaceDE w:val="0"/>
-        <w:autoSpaceDN w:val="0"/>
-        <w:adjustRightInd w:val="0"/>
-        <w:rPr>
-          <w:rFonts w:ascii="Ayuthaya" w:hAnsi="Ayuthaya"/>
-          <w:sz w:val="20"/>
-          <w:szCs w:val="20"/>
-        </w:rPr>
-      </w:pPr>
-      <w:r>
-        <w:rPr>
-          <w:rFonts w:ascii="Ayuthaya" w:hAnsi="Ayuthaya"/>
-          <w:sz w:val="20"/>
-          <w:szCs w:val="20"/>
-        </w:rPr>
-        <w:t>A few more examples :</w:t>
-      </w:r>
-    </w:p>
-    <w:p>
-      <w:pPr>
-        <w:autoSpaceDE w:val="0"/>
-        <w:autoSpaceDN w:val="0"/>
-        <w:adjustRightInd w:val="0"/>
-        <w:rPr>
-          <w:rFonts w:ascii="Ayuthaya" w:hAnsi="Ayuthaya"/>
-          <w:sz w:val="20"/>
-          <w:szCs w:val="20"/>
-        </w:rPr>
-      </w:pPr>
-    </w:p>
-    <w:p>
-      <w:pPr>
-        <w:autoSpaceDE w:val="0"/>
-        <w:autoSpaceDN w:val="0"/>
-        <w:adjustRightInd w:val="0"/>
-        <w:rPr>
-          <w:rFonts w:ascii="Ayuthaya" w:hAnsi="Ayuthaya"/>
-          <w:sz w:val="20"/>
-          <w:szCs w:val="20"/>
-        </w:rPr>
-      </w:pPr>
-      <w:r>
-        <w:rPr>
-          <w:rFonts w:ascii="Ayuthaya" w:hAnsi="Ayuthaya"/>
-          <w:sz w:val="20"/>
-          <w:szCs w:val="20"/>
-        </w:rPr>
-        <w:t>iptables –A INPUT –</w:t>
-      </w:r>
-      <w:proofErr w:type="spellStart"/>
-      <w:r>
-        <w:rPr>
-          <w:rFonts w:ascii="Ayuthaya" w:hAnsi="Ayuthaya"/>
-          <w:sz w:val="20"/>
-          <w:szCs w:val="20"/>
-        </w:rPr>
-        <w:t>i</w:t>
-      </w:r>
-      <w:proofErr w:type="spellEnd"/>
-      <w:r>
-        <w:rPr>
-          <w:rFonts w:ascii="Ayuthaya" w:hAnsi="Ayuthaya"/>
-          <w:sz w:val="20"/>
-          <w:szCs w:val="20"/>
-        </w:rPr>
-        <w:t xml:space="preserve"> eth0 –j DROP</w:t>
-      </w:r>
-    </w:p>
-    <w:p>
-      <w:pPr>
-        <w:pStyle w:val="Lijstalinea"/>
-        <w:numPr>
-          <w:ilvl w:val="0"/>
-          <w:numId w:val="38"/>
-        </w:numPr>
-        <w:autoSpaceDE w:val="0"/>
-        <w:autoSpaceDN w:val="0"/>
-        <w:adjustRightInd w:val="0"/>
-        <w:rPr>
-          <w:rFonts w:ascii="Ayuthaya" w:hAnsi="Ayuthaya"/>
-          <w:sz w:val="20"/>
-          <w:szCs w:val="20"/>
-        </w:rPr>
-      </w:pPr>
-      <w:r>
-        <w:rPr>
-          <w:rFonts w:ascii="Ayuthaya" w:hAnsi="Ayuthaya"/>
-          <w:sz w:val="20"/>
-          <w:szCs w:val="20"/>
-        </w:rPr>
-        <w:t>drop all packets coming from interface eth0</w:t>
-      </w:r>
-    </w:p>
-    <w:p>
-      <w:pPr>
-        <w:autoSpaceDE w:val="0"/>
-        <w:autoSpaceDN w:val="0"/>
-        <w:adjustRightInd w:val="0"/>
-        <w:rPr>
-          <w:rFonts w:ascii="Ayuthaya" w:hAnsi="Ayuthaya"/>
-          <w:sz w:val="20"/>
-          <w:szCs w:val="20"/>
-        </w:rPr>
-      </w:pPr>
-    </w:p>
-    <w:p>
-      <w:pPr>
-        <w:autoSpaceDE w:val="0"/>
-        <w:autoSpaceDN w:val="0"/>
-        <w:adjustRightInd w:val="0"/>
-        <w:rPr>
-          <w:rFonts w:ascii="Ayuthaya" w:hAnsi="Ayuthaya"/>
-          <w:sz w:val="20"/>
-          <w:szCs w:val="20"/>
-        </w:rPr>
-      </w:pPr>
-      <w:r>
-        <w:rPr>
-          <w:rFonts w:ascii="Ayuthaya" w:hAnsi="Ayuthaya"/>
-          <w:sz w:val="20"/>
-          <w:szCs w:val="20"/>
-        </w:rPr>
-        <w:t>iptables –L</w:t>
-      </w:r>
-    </w:p>
-    <w:p>
-      <w:pPr>
-        <w:pStyle w:val="Lijstalinea"/>
-        <w:numPr>
-          <w:ilvl w:val="0"/>
-          <w:numId w:val="37"/>
-        </w:numPr>
-        <w:autoSpaceDE w:val="0"/>
-        <w:autoSpaceDN w:val="0"/>
-        <w:adjustRightInd w:val="0"/>
-        <w:rPr>
-          <w:rFonts w:ascii="Ayuthaya" w:hAnsi="Ayuthaya"/>
-          <w:sz w:val="20"/>
-          <w:szCs w:val="20"/>
-        </w:rPr>
-      </w:pPr>
-      <w:r>
-        <w:rPr>
-          <w:rFonts w:ascii="Ayuthaya" w:hAnsi="Ayuthaya"/>
-          <w:sz w:val="20"/>
-          <w:szCs w:val="20"/>
-        </w:rPr>
-        <w:t>list all current entries of FILTER table</w:t>
-      </w:r>
-    </w:p>
-    <w:p>
-      <w:pPr>
-        <w:autoSpaceDE w:val="0"/>
-        <w:autoSpaceDN w:val="0"/>
-        <w:adjustRightInd w:val="0"/>
-        <w:rPr>
-          <w:rFonts w:ascii="Ayuthaya" w:hAnsi="Ayuthaya"/>
-          <w:sz w:val="20"/>
-          <w:szCs w:val="20"/>
-        </w:rPr>
-      </w:pPr>
-    </w:p>
-    <w:p>
-      <w:pPr>
-        <w:autoSpaceDE w:val="0"/>
-        <w:autoSpaceDN w:val="0"/>
-        <w:adjustRightInd w:val="0"/>
-        <w:rPr>
-          <w:rFonts w:ascii="Ayuthaya" w:hAnsi="Ayuthaya"/>
-          <w:sz w:val="20"/>
-          <w:szCs w:val="20"/>
-        </w:rPr>
-      </w:pPr>
-      <w:r>
-        <w:rPr>
-          <w:rFonts w:ascii="Ayuthaya" w:hAnsi="Ayuthaya"/>
-          <w:sz w:val="20"/>
-          <w:szCs w:val="20"/>
-        </w:rPr>
-        <w:t>iptables –F</w:t>
-      </w:r>
-    </w:p>
-    <w:p>
-      <w:pPr>
-        <w:pStyle w:val="Lijstalinea"/>
-        <w:numPr>
-          <w:ilvl w:val="0"/>
-          <w:numId w:val="37"/>
-        </w:numPr>
-        <w:autoSpaceDE w:val="0"/>
-        <w:autoSpaceDN w:val="0"/>
-        <w:adjustRightInd w:val="0"/>
-        <w:rPr>
-          <w:rFonts w:ascii="Ayuthaya" w:hAnsi="Ayuthaya"/>
-          <w:sz w:val="20"/>
-          <w:szCs w:val="20"/>
-        </w:rPr>
-      </w:pPr>
-      <w:r>
-        <w:rPr>
-          <w:rFonts w:ascii="Ayuthaya" w:hAnsi="Ayuthaya"/>
-          <w:sz w:val="20"/>
-          <w:szCs w:val="20"/>
-        </w:rPr>
-        <w:t>flush all rules</w:t>
-      </w:r>
-    </w:p>
-    <w:p>
-      <w:pPr>
-        <w:autoSpaceDE w:val="0"/>
-        <w:autoSpaceDN w:val="0"/>
-        <w:adjustRightInd w:val="0"/>
-        <w:rPr>
-          <w:rFonts w:ascii="Ayuthaya" w:hAnsi="Ayuthaya"/>
-          <w:sz w:val="20"/>
-          <w:szCs w:val="20"/>
-        </w:rPr>
-      </w:pPr>
-    </w:p>
-    <w:p>
-      <w:pPr>
-        <w:autoSpaceDE w:val="0"/>
-        <w:autoSpaceDN w:val="0"/>
-        <w:adjustRightInd w:val="0"/>
-        <w:rPr>
-          <w:rFonts w:ascii="Ayuthaya" w:hAnsi="Ayuthaya"/>
-          <w:sz w:val="20"/>
-          <w:szCs w:val="20"/>
-        </w:rPr>
-      </w:pPr>
-      <w:r>
-        <w:rPr>
-          <w:rFonts w:ascii="Ayuthaya" w:hAnsi="Ayuthaya"/>
-          <w:sz w:val="20"/>
-          <w:szCs w:val="20"/>
-        </w:rPr>
-        <w:t>iptables –D INPUT 2</w:t>
-      </w:r>
-    </w:p>
-    <w:p>
-      <w:pPr>
-        <w:pStyle w:val="Lijstalinea"/>
-        <w:numPr>
-          <w:ilvl w:val="0"/>
-          <w:numId w:val="37"/>
-        </w:numPr>
-        <w:autoSpaceDE w:val="0"/>
-        <w:autoSpaceDN w:val="0"/>
-        <w:adjustRightInd w:val="0"/>
-        <w:rPr>
-          <w:rFonts w:ascii="Ayuthaya" w:hAnsi="Ayuthaya"/>
-          <w:sz w:val="20"/>
-          <w:szCs w:val="20"/>
-        </w:rPr>
-      </w:pPr>
-      <w:r>
-        <w:rPr>
-          <w:rFonts w:ascii="Ayuthaya" w:hAnsi="Ayuthaya"/>
-          <w:sz w:val="20"/>
-          <w:szCs w:val="20"/>
-        </w:rPr>
-        <w:t>delete the second rule in the INPUT chain</w:t>
-      </w:r>
-    </w:p>
-    <w:p>
-      <w:pPr>
-        <w:autoSpaceDE w:val="0"/>
-        <w:autoSpaceDN w:val="0"/>
-        <w:adjustRightInd w:val="0"/>
-        <w:rPr>
-          <w:rFonts w:ascii="Ayuthaya" w:hAnsi="Ayuthaya"/>
-          <w:sz w:val="20"/>
-          <w:szCs w:val="20"/>
-        </w:rPr>
-      </w:pPr>
-    </w:p>
-    <w:p>
-      <w:pPr>
-        <w:autoSpaceDE w:val="0"/>
-        <w:autoSpaceDN w:val="0"/>
-        <w:adjustRightInd w:val="0"/>
-        <w:rPr>
-          <w:rFonts w:ascii="Ayuthaya" w:hAnsi="Ayuthaya"/>
-          <w:sz w:val="20"/>
-          <w:szCs w:val="20"/>
-        </w:rPr>
-      </w:pPr>
-      <w:r>
-        <w:rPr>
-          <w:rFonts w:ascii="Ayuthaya" w:hAnsi="Ayuthaya"/>
-          <w:sz w:val="20"/>
-          <w:szCs w:val="20"/>
-        </w:rPr>
-        <w:t>iptables –I INPUT 1 –p–s 232.16.4.0/24 --</w:t>
-      </w:r>
-      <w:proofErr w:type="spellStart"/>
-      <w:r>
-        <w:rPr>
-          <w:rFonts w:ascii="Ayuthaya" w:hAnsi="Ayuthaya"/>
-          <w:sz w:val="20"/>
-          <w:szCs w:val="20"/>
-        </w:rPr>
-        <w:t>dport</w:t>
-      </w:r>
-      <w:proofErr w:type="spellEnd"/>
-      <w:r>
-        <w:rPr>
-          <w:rFonts w:ascii="Ayuthaya" w:hAnsi="Ayuthaya"/>
-          <w:sz w:val="20"/>
-          <w:szCs w:val="20"/>
-        </w:rPr>
-        <w:t xml:space="preserve"> 22 –j ACCEPT</w:t>
-      </w:r>
-    </w:p>
-    <w:p>
-      <w:pPr>
-        <w:pStyle w:val="Lijstalinea"/>
-        <w:numPr>
-          <w:ilvl w:val="0"/>
-          <w:numId w:val="37"/>
-        </w:numPr>
-        <w:autoSpaceDE w:val="0"/>
-        <w:autoSpaceDN w:val="0"/>
-        <w:adjustRightInd w:val="0"/>
-        <w:rPr>
-          <w:rFonts w:ascii="Ayuthaya" w:hAnsi="Ayuthaya"/>
-          <w:sz w:val="20"/>
-          <w:szCs w:val="20"/>
-        </w:rPr>
-      </w:pPr>
-      <w:r>
-        <w:rPr>
-          <w:rFonts w:ascii="Ayuthaya" w:hAnsi="Ayuthaya"/>
-          <w:sz w:val="20"/>
-          <w:szCs w:val="20"/>
-        </w:rPr>
-        <w:t>-I INPUT 1 : insert the rule at the top</w:t>
-      </w:r>
-    </w:p>
-    <w:p>
-      <w:pPr>
-        <w:pStyle w:val="Lijstalinea"/>
-        <w:numPr>
-          <w:ilvl w:val="0"/>
-          <w:numId w:val="37"/>
-        </w:numPr>
-        <w:autoSpaceDE w:val="0"/>
-        <w:autoSpaceDN w:val="0"/>
-        <w:adjustRightInd w:val="0"/>
-        <w:rPr>
-          <w:rFonts w:ascii="Ayuthaya" w:hAnsi="Ayuthaya"/>
-          <w:sz w:val="20"/>
-          <w:szCs w:val="20"/>
-        </w:rPr>
-      </w:pPr>
-      <w:r>
-        <w:rPr>
-          <w:rFonts w:ascii="Ayuthaya" w:hAnsi="Ayuthaya"/>
-          <w:sz w:val="20"/>
-          <w:szCs w:val="20"/>
-        </w:rPr>
-        <w:t>accept all TCP connections to port 22 (</w:t>
-      </w:r>
-      <w:proofErr w:type="spellStart"/>
-      <w:r>
-        <w:rPr>
-          <w:rFonts w:ascii="Ayuthaya" w:hAnsi="Ayuthaya"/>
-          <w:sz w:val="20"/>
-          <w:szCs w:val="20"/>
-        </w:rPr>
-        <w:t>ssh</w:t>
-      </w:r>
-      <w:proofErr w:type="spellEnd"/>
-      <w:r>
-        <w:rPr>
-          <w:rFonts w:ascii="Ayuthaya" w:hAnsi="Ayuthaya"/>
-          <w:sz w:val="20"/>
-          <w:szCs w:val="20"/>
-        </w:rPr>
-        <w:t xml:space="preserve">) from 232.16.4.0/24 </w:t>
-      </w:r>
-    </w:p>
-    <w:p>
-      <w:pPr>
-        <w:pStyle w:val="Lijstalinea"/>
-        <w:autoSpaceDE w:val="0"/>
-        <w:autoSpaceDN w:val="0"/>
-        <w:adjustRightInd w:val="0"/>
-        <w:rPr>
-          <w:rFonts w:ascii="Ayuthaya" w:hAnsi="Ayuthaya"/>
-          <w:color w:val="548DD4" w:themeColor="text2" w:themeTint="99"/>
-          <w:sz w:val="20"/>
-          <w:szCs w:val="20"/>
-        </w:rPr>
-      </w:pPr>
-    </w:p>
-    <w:p>
-      <w:pPr>
-        <w:rPr>
-          <w:rFonts w:ascii="Ayuthaya" w:hAnsi="Ayuthaya"/>
-          <w:color w:val="000000" w:themeColor="text1"/>
-          <w:sz w:val="20"/>
-          <w:szCs w:val="20"/>
-        </w:rPr>
-      </w:pPr>
-      <w:r>
-        <w:rPr>
-          <w:rFonts w:ascii="Ayuthaya" w:hAnsi="Ayuthaya"/>
-          <w:color w:val="000000" w:themeColor="text1"/>
-          <w:sz w:val="20"/>
-          <w:szCs w:val="20"/>
-        </w:rPr>
-        <w:t>And of course, to see more of the iptables command use you can consult either internet or man pages of iptables.</w:t>
-      </w:r>
-    </w:p>
-    <w:p>
-      <w:pPr>
-        <w:rPr>
-          <w:rFonts w:ascii="Ayuthaya" w:hAnsi="Ayuthaya"/>
-          <w:color w:val="000000" w:themeColor="text1"/>
-        </w:rPr>
-      </w:pPr>
-    </w:p>
-    <w:p>
-      <w:pPr>
-        <w:rPr>
-          <w:rFonts w:ascii="Times New Roman" w:hAnsi="Times New Roman"/>
-          <w:color w:val="000000" w:themeColor="text1"/>
-        </w:rPr>
-      </w:pPr>
-    </w:p>
-    <w:p>
-      <w:pPr>
-        <w:rPr>
-          <w:rFonts w:ascii="Times New Roman" w:hAnsi="Times New Roman"/>
-          <w:color w:val="000000" w:themeColor="text1"/>
-        </w:rPr>
-      </w:pPr>
-      <w:r>
-        <w:rPr>
-          <w:rFonts w:ascii="Times New Roman" w:hAnsi="Times New Roman"/>
-          <w:color w:val="000000" w:themeColor="text1"/>
-        </w:rPr>
-        <w:t>Now that you’ve learned a</w:t>
-      </w:r>
-      <w:r>
-        <w:rPr>
-          <w:rFonts w:ascii="Times New Roman" w:hAnsi="Times New Roman"/>
-          <w:color w:val="000000" w:themeColor="text1"/>
-        </w:rPr>
-        <w:t xml:space="preserve"> bit about </w:t>
-      </w:r>
-      <w:r>
-        <w:rPr>
-          <w:rFonts w:ascii="Times New Roman" w:hAnsi="Times New Roman"/>
-          <w:i/>
-          <w:color w:val="000000" w:themeColor="text1"/>
-        </w:rPr>
-        <w:t>iptables</w:t>
-      </w:r>
-      <w:r>
-        <w:rPr>
-          <w:rFonts w:ascii="Times New Roman" w:hAnsi="Times New Roman"/>
-          <w:color w:val="000000" w:themeColor="text1"/>
-        </w:rPr>
-        <w:t>, execute the following tasks:</w:t>
-      </w:r>
-    </w:p>
-    <w:p>
-      <w:pPr>
-        <w:rPr>
-          <w:rFonts w:ascii="Times New Roman" w:hAnsi="Times New Roman"/>
-          <w:color w:val="000000" w:themeColor="text1"/>
-        </w:rPr>
-      </w:pPr>
-    </w:p>
-    <w:p>
-      <w:pPr>
-        <w:pStyle w:val="Lijstalinea"/>
-        <w:widowControl/>
-        <w:numPr>
-          <w:ilvl w:val="0"/>
-          <w:numId w:val="40"/>
-        </w:numPr>
-        <w:rPr>
-          <w:rFonts w:ascii="Times New Roman" w:hAnsi="Times New Roman"/>
-          <w:color w:val="000000" w:themeColor="text1"/>
-        </w:rPr>
-      </w:pPr>
-      <w:r>
-        <w:rPr>
-          <w:rFonts w:ascii="Times New Roman" w:hAnsi="Times New Roman"/>
-          <w:color w:val="000000" w:themeColor="text1"/>
-        </w:rPr>
-        <w:lastRenderedPageBreak/>
-        <w:t>Study the configuration of this lab and whether you have full communication between all of the nodes.</w:t>
-      </w:r>
-      <w:r>
-        <w:rPr>
-          <w:rFonts w:ascii="Times New Roman" w:hAnsi="Times New Roman"/>
-          <w:color w:val="000000" w:themeColor="text1"/>
-        </w:rPr>
-        <w:t xml:space="preserve"> You should start this lab with –f option.</w:t>
-      </w:r>
-    </w:p>
-    <w:p>
-      <w:pPr>
-        <w:pStyle w:val="Lijstalinea"/>
-        <w:rPr>
-          <w:rFonts w:ascii="Times New Roman" w:hAnsi="Times New Roman"/>
-          <w:color w:val="000000" w:themeColor="text1"/>
-        </w:rPr>
-      </w:pPr>
-    </w:p>
-    <w:p>
-      <w:pPr>
-        <w:pStyle w:val="Lijstalinea"/>
-        <w:rPr>
-          <w:rFonts w:ascii="Times New Roman" w:hAnsi="Times New Roman"/>
-          <w:color w:val="000000" w:themeColor="text1"/>
-        </w:rPr>
-      </w:pPr>
-      <w:r>
-        <w:rPr>
-          <w:rFonts w:ascii="Times New Roman" w:hAnsi="Times New Roman"/>
-          <w:color w:val="000000" w:themeColor="text1"/>
-        </w:rPr>
-        <w:t xml:space="preserve">Configure iptables on the </w:t>
-      </w:r>
-      <w:r>
-        <w:rPr>
-          <w:rFonts w:ascii="Times New Roman" w:hAnsi="Times New Roman"/>
-          <w:i/>
-          <w:color w:val="000000" w:themeColor="text1"/>
-          <w:u w:val="single"/>
-        </w:rPr>
-        <w:t>Router</w:t>
-      </w:r>
-      <w:r>
-        <w:rPr>
-          <w:rFonts w:ascii="Times New Roman" w:hAnsi="Times New Roman"/>
-          <w:color w:val="000000" w:themeColor="text1"/>
-        </w:rPr>
-        <w:t xml:space="preserve"> node in such a way, that Server c</w:t>
-      </w:r>
-      <w:r>
-        <w:rPr>
-          <w:rFonts w:ascii="Times New Roman" w:hAnsi="Times New Roman"/>
-          <w:color w:val="000000" w:themeColor="text1"/>
-        </w:rPr>
-        <w:t>an’t reach PC1 anymore. T</w:t>
-      </w:r>
-      <w:r>
-        <w:rPr>
-          <w:rFonts w:ascii="Times New Roman" w:hAnsi="Times New Roman"/>
-          <w:color w:val="000000" w:themeColor="text1"/>
-        </w:rPr>
-        <w:t>est with a ping.</w:t>
-      </w:r>
-    </w:p>
-    <w:p>
-      <w:pPr>
-        <w:pStyle w:val="Lijstalinea"/>
-        <w:rPr>
-          <w:rFonts w:ascii="Times New Roman" w:hAnsi="Times New Roman"/>
-          <w:color w:val="000000" w:themeColor="text1"/>
-        </w:rPr>
-      </w:pPr>
-    </w:p>
-    <w:p>
-      <w:pPr>
-        <w:pStyle w:val="Lijstalinea"/>
-        <w:rPr>
-          <w:rFonts w:ascii="Times New Roman" w:hAnsi="Times New Roman"/>
-          <w:color w:val="9BBB59" w:themeColor="accent3"/>
-        </w:rPr>
-      </w:pPr>
-      <w:r>
-        <w:rPr>
-          <w:rFonts w:ascii="Times New Roman" w:hAnsi="Times New Roman"/>
-          <w:color w:val="9BBB59" w:themeColor="accent3"/>
-        </w:rPr>
-        <w:t xml:space="preserve">Provide the </w:t>
-      </w:r>
-      <w:r>
-        <w:rPr>
-          <w:rFonts w:ascii="Times New Roman" w:hAnsi="Times New Roman"/>
-          <w:i/>
-          <w:color w:val="9BBB59" w:themeColor="accent3"/>
-        </w:rPr>
-        <w:t>iptables</w:t>
-      </w:r>
-      <w:r>
-        <w:rPr>
-          <w:rFonts w:ascii="Times New Roman" w:hAnsi="Times New Roman"/>
-          <w:color w:val="9BBB59" w:themeColor="accent3"/>
-        </w:rPr>
-        <w:t xml:space="preserve"> </w:t>
-      </w:r>
-      <w:r>
-        <w:rPr>
-          <w:rFonts w:ascii="Times New Roman" w:hAnsi="Times New Roman"/>
-          <w:color w:val="9BBB59" w:themeColor="accent3"/>
-        </w:rPr>
-        <w:t xml:space="preserve">command that you used and a screenshot of the contents of your </w:t>
-      </w:r>
-      <w:r>
-        <w:rPr>
-          <w:rFonts w:ascii="Times New Roman" w:hAnsi="Times New Roman"/>
-          <w:i/>
-          <w:color w:val="9BBB59" w:themeColor="accent3"/>
-        </w:rPr>
-        <w:t>iptables</w:t>
-      </w:r>
-      <w:r>
-        <w:rPr>
-          <w:rFonts w:ascii="Times New Roman" w:hAnsi="Times New Roman"/>
-          <w:color w:val="9BBB59" w:themeColor="accent3"/>
-        </w:rPr>
-        <w:t xml:space="preserve"> on the </w:t>
-      </w:r>
-      <w:r>
-        <w:rPr>
-          <w:rFonts w:ascii="Times New Roman" w:hAnsi="Times New Roman"/>
-          <w:i/>
-          <w:color w:val="9BBB59" w:themeColor="accent3"/>
-          <w:u w:val="single"/>
-        </w:rPr>
-        <w:t>Router</w:t>
-      </w:r>
-      <w:r>
-        <w:rPr>
-          <w:rFonts w:ascii="Times New Roman" w:hAnsi="Times New Roman"/>
-          <w:color w:val="9BBB59" w:themeColor="accent3"/>
-        </w:rPr>
-        <w:t xml:space="preserve"> node</w:t>
-      </w:r>
-      <w:r>
-        <w:rPr>
-          <w:rFonts w:ascii="Times New Roman" w:hAnsi="Times New Roman"/>
-          <w:color w:val="9BBB59" w:themeColor="accent3"/>
-        </w:rPr>
-        <w:t>.</w:t>
-      </w:r>
-    </w:p>
-    <w:p>
-      <w:pPr>
-        <w:pStyle w:val="Lijstalinea"/>
-        <w:rPr>
-          <w:rFonts w:ascii="Times New Roman" w:hAnsi="Times New Roman"/>
-          <w:color w:val="9BBB59" w:themeColor="accent3"/>
-        </w:rPr>
-      </w:pPr>
-    </w:p>
-    <w:p>
-      <w:pPr>
-        <w:pStyle w:val="Lijstalinea"/>
-        <w:widowControl/>
-        <w:numPr>
-          <w:ilvl w:val="0"/>
-          <w:numId w:val="40"/>
-        </w:numPr>
-        <w:rPr>
-          <w:rFonts w:ascii="Times New Roman" w:hAnsi="Times New Roman"/>
-          <w:color w:val="000000" w:themeColor="text1"/>
-        </w:rPr>
-      </w:pPr>
-      <w:r>
-        <w:rPr>
-          <w:rFonts w:ascii="Times New Roman" w:hAnsi="Times New Roman"/>
-          <w:color w:val="000000" w:themeColor="text1"/>
-        </w:rPr>
-        <w:t xml:space="preserve">Delete all your entries from the </w:t>
-      </w:r>
-      <w:r>
-        <w:rPr>
-          <w:rFonts w:ascii="Times New Roman" w:hAnsi="Times New Roman"/>
-          <w:i/>
-          <w:color w:val="000000" w:themeColor="text1"/>
-        </w:rPr>
-        <w:t>iptables</w:t>
-      </w:r>
-      <w:r>
-        <w:rPr>
-          <w:rFonts w:ascii="Times New Roman" w:hAnsi="Times New Roman"/>
-          <w:color w:val="000000" w:themeColor="text1"/>
-        </w:rPr>
-        <w:t xml:space="preserve"> on the </w:t>
-      </w:r>
-      <w:r>
-        <w:rPr>
-          <w:rFonts w:ascii="Times New Roman" w:hAnsi="Times New Roman"/>
-          <w:i/>
-          <w:color w:val="000000" w:themeColor="text1"/>
-          <w:u w:val="single"/>
-        </w:rPr>
-        <w:t>Router</w:t>
-      </w:r>
-      <w:r>
-        <w:rPr>
-          <w:rFonts w:ascii="Times New Roman" w:hAnsi="Times New Roman"/>
-          <w:color w:val="000000" w:themeColor="text1"/>
-        </w:rPr>
-        <w:t>.</w:t>
-      </w:r>
-    </w:p>
-    <w:p>
-      <w:pPr>
-        <w:pStyle w:val="Lijstalinea"/>
-        <w:rPr>
-          <w:rFonts w:ascii="Times New Roman" w:hAnsi="Times New Roman"/>
-          <w:color w:val="000000" w:themeColor="text1"/>
-        </w:rPr>
-      </w:pPr>
-    </w:p>
-    <w:p>
-      <w:pPr>
-        <w:pStyle w:val="Lijstalinea"/>
-        <w:rPr>
-          <w:rFonts w:ascii="Times New Roman" w:hAnsi="Times New Roman"/>
-          <w:color w:val="9BBB59" w:themeColor="accent3"/>
-        </w:rPr>
-      </w:pPr>
-      <w:r>
-        <w:rPr>
-          <w:rFonts w:ascii="Times New Roman" w:hAnsi="Times New Roman"/>
-          <w:color w:val="9BBB59" w:themeColor="accent3"/>
-        </w:rPr>
-        <w:t xml:space="preserve">Provide a new screenshot of the </w:t>
-      </w:r>
-      <w:r>
-        <w:rPr>
-          <w:rFonts w:ascii="Times New Roman" w:hAnsi="Times New Roman"/>
-          <w:i/>
-          <w:color w:val="9BBB59" w:themeColor="accent3"/>
-          <w:u w:val="single"/>
-        </w:rPr>
-        <w:t>Router</w:t>
-      </w:r>
-      <w:r>
-        <w:rPr>
-          <w:rFonts w:ascii="Times New Roman" w:hAnsi="Times New Roman"/>
-          <w:color w:val="9BBB59" w:themeColor="accent3"/>
-        </w:rPr>
-        <w:t xml:space="preserve"> </w:t>
-      </w:r>
-      <w:r>
-        <w:rPr>
-          <w:rFonts w:ascii="Times New Roman" w:hAnsi="Times New Roman"/>
-          <w:i/>
-          <w:color w:val="9BBB59" w:themeColor="accent3"/>
-        </w:rPr>
-        <w:t>iptables</w:t>
-      </w:r>
-      <w:r>
-        <w:rPr>
-          <w:rFonts w:ascii="Times New Roman" w:hAnsi="Times New Roman"/>
-          <w:color w:val="9BBB59" w:themeColor="accent3"/>
-        </w:rPr>
-        <w:t xml:space="preserve"> output.</w:t>
-      </w:r>
-    </w:p>
-    <w:p>
-      <w:pPr>
-        <w:pStyle w:val="Lijstalinea"/>
-        <w:rPr>
-          <w:rFonts w:ascii="Times New Roman" w:hAnsi="Times New Roman"/>
-          <w:color w:val="9BBB59" w:themeColor="accent3"/>
-        </w:rPr>
-      </w:pPr>
-    </w:p>
-    <w:p>
-      <w:pPr>
-        <w:pStyle w:val="Lijstalinea"/>
-        <w:rPr>
-          <w:rFonts w:ascii="Times New Roman" w:hAnsi="Times New Roman"/>
-          <w:color w:val="000000" w:themeColor="text1"/>
-        </w:rPr>
-      </w:pPr>
-      <w:r>
-        <w:rPr>
-          <w:rFonts w:ascii="Times New Roman" w:hAnsi="Times New Roman"/>
-          <w:color w:val="000000" w:themeColor="text1"/>
-        </w:rPr>
-        <w:t xml:space="preserve">Your Server should be able to ping PC1 again. Configure </w:t>
-      </w:r>
-      <w:r>
-        <w:rPr>
-          <w:rFonts w:ascii="Times New Roman" w:hAnsi="Times New Roman"/>
-          <w:i/>
-          <w:color w:val="000000" w:themeColor="text1"/>
-        </w:rPr>
-        <w:t>iptables</w:t>
-      </w:r>
-      <w:r>
-        <w:rPr>
-          <w:rFonts w:ascii="Times New Roman" w:hAnsi="Times New Roman"/>
-          <w:color w:val="000000" w:themeColor="text1"/>
-        </w:rPr>
-        <w:t xml:space="preserve"> on the </w:t>
-      </w:r>
-      <w:r>
-        <w:rPr>
-          <w:rFonts w:ascii="Times New Roman" w:hAnsi="Times New Roman"/>
-          <w:color w:val="000000" w:themeColor="text1"/>
-          <w:u w:val="single"/>
-        </w:rPr>
-        <w:t>PC1</w:t>
-      </w:r>
-      <w:r>
-        <w:rPr>
-          <w:rFonts w:ascii="Times New Roman" w:hAnsi="Times New Roman"/>
-          <w:color w:val="000000" w:themeColor="text1"/>
-        </w:rPr>
-        <w:t xml:space="preserve"> node in such a way</w:t>
-      </w:r>
-      <w:r>
-        <w:rPr>
-          <w:rFonts w:ascii="Times New Roman" w:hAnsi="Times New Roman"/>
-          <w:color w:val="000000" w:themeColor="text1"/>
-        </w:rPr>
-        <w:t xml:space="preserve"> that server is not able to ping PC1 again.</w:t>
-      </w:r>
-    </w:p>
-    <w:p>
-      <w:pPr>
-        <w:pStyle w:val="Lijstalinea"/>
-        <w:rPr>
-          <w:rFonts w:ascii="Times New Roman" w:hAnsi="Times New Roman"/>
-          <w:color w:val="000000" w:themeColor="text1"/>
-        </w:rPr>
-      </w:pPr>
-    </w:p>
-    <w:p>
-      <w:pPr>
-        <w:pStyle w:val="Lijstalinea"/>
-        <w:rPr>
-          <w:rFonts w:ascii="Times New Roman" w:hAnsi="Times New Roman"/>
-          <w:color w:val="9BBB59" w:themeColor="accent3"/>
-        </w:rPr>
-      </w:pPr>
-      <w:r>
-        <w:rPr>
-          <w:rFonts w:ascii="Times New Roman" w:hAnsi="Times New Roman"/>
-          <w:color w:val="9BBB59" w:themeColor="accent3"/>
-        </w:rPr>
-        <w:t xml:space="preserve">Provide the command that you used and a screenshot of the contents of your </w:t>
-      </w:r>
-      <w:r>
-        <w:rPr>
-          <w:rFonts w:ascii="Times New Roman" w:hAnsi="Times New Roman"/>
-          <w:i/>
-          <w:color w:val="9BBB59" w:themeColor="accent3"/>
-        </w:rPr>
-        <w:t>iptables</w:t>
-      </w:r>
-      <w:r>
-        <w:rPr>
-          <w:rFonts w:ascii="Times New Roman" w:hAnsi="Times New Roman"/>
-          <w:color w:val="9BBB59" w:themeColor="accent3"/>
-        </w:rPr>
-        <w:t xml:space="preserve"> on the </w:t>
-      </w:r>
-      <w:r>
-        <w:rPr>
-          <w:rFonts w:ascii="Times New Roman" w:hAnsi="Times New Roman"/>
-          <w:i/>
-          <w:color w:val="9BBB59" w:themeColor="accent3"/>
-          <w:u w:val="single"/>
-        </w:rPr>
-        <w:t>PC1</w:t>
-      </w:r>
-      <w:r>
-        <w:rPr>
-          <w:rFonts w:ascii="Times New Roman" w:hAnsi="Times New Roman"/>
-          <w:color w:val="9BBB59" w:themeColor="accent3"/>
-        </w:rPr>
-        <w:t xml:space="preserve"> node.</w:t>
-      </w:r>
-    </w:p>
-    <w:p>
-      <w:pPr>
-        <w:pStyle w:val="Lijstalinea"/>
-        <w:rPr>
-          <w:rFonts w:ascii="Times New Roman" w:hAnsi="Times New Roman"/>
-          <w:color w:val="9BBB59" w:themeColor="accent3"/>
-        </w:rPr>
-      </w:pPr>
-    </w:p>
-    <w:p>
-      <w:pPr>
-        <w:pStyle w:val="Lijstalinea"/>
-        <w:widowControl/>
-        <w:numPr>
-          <w:ilvl w:val="0"/>
-          <w:numId w:val="40"/>
-        </w:numPr>
-        <w:rPr>
-          <w:rFonts w:ascii="Times New Roman" w:hAnsi="Times New Roman"/>
-          <w:color w:val="000000" w:themeColor="text1"/>
-        </w:rPr>
-      </w:pPr>
-      <w:r>
-        <w:rPr>
-          <w:rFonts w:ascii="Times New Roman" w:hAnsi="Times New Roman"/>
-          <w:color w:val="000000" w:themeColor="text1"/>
-        </w:rPr>
-        <w:t xml:space="preserve">Delete all your entries from the </w:t>
-      </w:r>
-      <w:r>
-        <w:rPr>
-          <w:rFonts w:ascii="Times New Roman" w:hAnsi="Times New Roman"/>
-          <w:i/>
-          <w:color w:val="000000" w:themeColor="text1"/>
-        </w:rPr>
-        <w:t>iptables</w:t>
-      </w:r>
-      <w:r>
-        <w:rPr>
-          <w:rFonts w:ascii="Times New Roman" w:hAnsi="Times New Roman"/>
-          <w:color w:val="000000" w:themeColor="text1"/>
-        </w:rPr>
-        <w:t xml:space="preserve"> on </w:t>
-      </w:r>
-      <w:r>
-        <w:rPr>
-          <w:rFonts w:ascii="Times New Roman" w:hAnsi="Times New Roman"/>
-          <w:i/>
-          <w:color w:val="000000" w:themeColor="text1"/>
-          <w:u w:val="single"/>
-        </w:rPr>
-        <w:t>PC1</w:t>
-      </w:r>
-      <w:r>
-        <w:rPr>
-          <w:rFonts w:ascii="Times New Roman" w:hAnsi="Times New Roman"/>
-          <w:color w:val="000000" w:themeColor="text1"/>
-        </w:rPr>
-        <w:t>.</w:t>
-      </w:r>
-    </w:p>
-    <w:p>
-      <w:pPr>
-        <w:pStyle w:val="Lijstalinea"/>
-        <w:rPr>
-          <w:rFonts w:ascii="Times New Roman" w:hAnsi="Times New Roman"/>
-          <w:color w:val="000000" w:themeColor="text1"/>
-        </w:rPr>
-      </w:pPr>
-      <w:r>
-        <w:rPr>
-          <w:rFonts w:ascii="Times New Roman" w:hAnsi="Times New Roman"/>
-          <w:color w:val="000000" w:themeColor="text1"/>
-        </w:rPr>
-        <w:t xml:space="preserve">Wait for a TCP connection on a port bigger than 1024 by using </w:t>
-      </w:r>
-      <w:proofErr w:type="spellStart"/>
-      <w:r>
-        <w:rPr>
-          <w:rFonts w:ascii="Times New Roman" w:hAnsi="Times New Roman"/>
-          <w:color w:val="000000" w:themeColor="text1"/>
-        </w:rPr>
-        <w:t>netcat</w:t>
-      </w:r>
-      <w:proofErr w:type="spellEnd"/>
-      <w:r>
-        <w:rPr>
-          <w:rFonts w:ascii="Times New Roman" w:hAnsi="Times New Roman"/>
-          <w:color w:val="000000" w:themeColor="text1"/>
-        </w:rPr>
-        <w:t xml:space="preserve"> :</w:t>
-      </w:r>
-    </w:p>
-    <w:p>
-      <w:pPr>
-        <w:pStyle w:val="Lijstalinea"/>
-        <w:ind w:firstLine="720"/>
-        <w:rPr>
-          <w:rFonts w:ascii="Times New Roman" w:hAnsi="Times New Roman"/>
-          <w:color w:val="000000" w:themeColor="text1"/>
-        </w:rPr>
-      </w:pPr>
-      <w:proofErr w:type="spellStart"/>
-      <w:r>
-        <w:rPr>
-          <w:rFonts w:ascii="Times New Roman" w:hAnsi="Times New Roman"/>
-          <w:color w:val="000000" w:themeColor="text1"/>
-        </w:rPr>
-        <w:t>nc</w:t>
-      </w:r>
-      <w:proofErr w:type="spellEnd"/>
-      <w:r>
-        <w:rPr>
-          <w:rFonts w:ascii="Times New Roman" w:hAnsi="Times New Roman"/>
-          <w:color w:val="000000" w:themeColor="text1"/>
-        </w:rPr>
-        <w:t xml:space="preserve"> –l –p</w:t>
-      </w:r>
-      <w:r>
-        <w:rPr>
-          <w:rFonts w:ascii="Times New Roman" w:hAnsi="Times New Roman"/>
-          <w:color w:val="000000" w:themeColor="text1"/>
-        </w:rPr>
-        <w:t xml:space="preserve"> </w:t>
-      </w:r>
-      <w:r>
-        <w:rPr>
-          <w:rFonts w:ascii="Times New Roman" w:hAnsi="Times New Roman"/>
-          <w:color w:val="000000" w:themeColor="text1"/>
-        </w:rPr>
-        <w:t>&lt;</w:t>
-      </w:r>
-      <w:proofErr w:type="spellStart"/>
-      <w:r>
-        <w:rPr>
-          <w:rFonts w:ascii="Times New Roman" w:hAnsi="Times New Roman"/>
-          <w:color w:val="000000" w:themeColor="text1"/>
-        </w:rPr>
-        <w:t>port_number</w:t>
-      </w:r>
-      <w:proofErr w:type="spellEnd"/>
-      <w:r>
-        <w:rPr>
-          <w:rFonts w:ascii="Times New Roman" w:hAnsi="Times New Roman"/>
-          <w:color w:val="000000" w:themeColor="text1"/>
-        </w:rPr>
-        <w:t>&gt;</w:t>
-      </w:r>
-    </w:p>
-    <w:p>
-      <w:pPr>
-        <w:rPr>
-          <w:rFonts w:ascii="Times New Roman" w:hAnsi="Times New Roman"/>
-          <w:color w:val="000000" w:themeColor="text1"/>
-        </w:rPr>
-      </w:pPr>
-      <w:r>
-        <w:rPr>
-          <w:rFonts w:ascii="Times New Roman" w:hAnsi="Times New Roman"/>
-          <w:color w:val="000000" w:themeColor="text1"/>
-        </w:rPr>
-        <w:tab/>
-        <w:t xml:space="preserve">Test from the </w:t>
-      </w:r>
-      <w:r>
-        <w:rPr>
-          <w:rFonts w:ascii="Times New Roman" w:hAnsi="Times New Roman"/>
-          <w:i/>
-          <w:color w:val="000000" w:themeColor="text1"/>
-        </w:rPr>
-        <w:t>Server</w:t>
-      </w:r>
-      <w:r>
-        <w:rPr>
-          <w:rFonts w:ascii="Times New Roman" w:hAnsi="Times New Roman"/>
-          <w:color w:val="000000" w:themeColor="text1"/>
-        </w:rPr>
-        <w:t xml:space="preserve"> that your connection works.</w:t>
-      </w:r>
-    </w:p>
-    <w:p>
-      <w:pPr>
-        <w:rPr>
-          <w:rFonts w:ascii="Times New Roman" w:hAnsi="Times New Roman"/>
-          <w:color w:val="000000" w:themeColor="text1"/>
-        </w:rPr>
-      </w:pPr>
-      <w:r>
-        <w:rPr>
-          <w:rFonts w:ascii="Times New Roman" w:hAnsi="Times New Roman"/>
-          <w:color w:val="000000" w:themeColor="text1"/>
-        </w:rPr>
-        <w:tab/>
-      </w:r>
-      <w:r>
-        <w:rPr>
-          <w:rFonts w:ascii="Times New Roman" w:hAnsi="Times New Roman"/>
-          <w:color w:val="000000" w:themeColor="text1"/>
-        </w:rPr>
-        <w:tab/>
-      </w:r>
-      <w:proofErr w:type="spellStart"/>
-      <w:r>
-        <w:rPr>
-          <w:rFonts w:ascii="Times New Roman" w:hAnsi="Times New Roman"/>
-          <w:color w:val="000000" w:themeColor="text1"/>
-        </w:rPr>
-        <w:t>nc</w:t>
-      </w:r>
-      <w:proofErr w:type="spellEnd"/>
-      <w:r>
-        <w:rPr>
-          <w:rFonts w:ascii="Times New Roman" w:hAnsi="Times New Roman"/>
-          <w:color w:val="000000" w:themeColor="text1"/>
-        </w:rPr>
-        <w:t xml:space="preserve"> &lt;IP_ADDRESS_OF_PC1&gt; &lt;</w:t>
-      </w:r>
-      <w:proofErr w:type="spellStart"/>
-      <w:r>
-        <w:rPr>
-          <w:rFonts w:ascii="Times New Roman" w:hAnsi="Times New Roman"/>
-          <w:color w:val="000000" w:themeColor="text1"/>
-        </w:rPr>
-        <w:t>port_number</w:t>
-      </w:r>
-      <w:proofErr w:type="spellEnd"/>
-      <w:r>
-        <w:rPr>
-          <w:rFonts w:ascii="Times New Roman" w:hAnsi="Times New Roman"/>
-          <w:color w:val="000000" w:themeColor="text1"/>
-        </w:rPr>
-        <w:t>&gt;.</w:t>
-      </w:r>
-    </w:p>
-    <w:p>
-      <w:pPr>
-        <w:rPr>
-          <w:rFonts w:ascii="Times New Roman" w:hAnsi="Times New Roman"/>
-          <w:color w:val="000000" w:themeColor="text1"/>
-        </w:rPr>
-      </w:pPr>
-      <w:r>
-        <w:rPr>
-          <w:rFonts w:ascii="Times New Roman" w:hAnsi="Times New Roman"/>
-          <w:color w:val="000000" w:themeColor="text1"/>
-        </w:rPr>
-        <w:tab/>
-        <w:t xml:space="preserve">Stop </w:t>
-      </w:r>
-      <w:proofErr w:type="spellStart"/>
-      <w:r>
-        <w:rPr>
-          <w:rFonts w:ascii="Times New Roman" w:hAnsi="Times New Roman"/>
-          <w:color w:val="000000" w:themeColor="text1"/>
-        </w:rPr>
-        <w:t>nc</w:t>
-      </w:r>
-      <w:proofErr w:type="spellEnd"/>
-      <w:r>
-        <w:rPr>
-          <w:rFonts w:ascii="Times New Roman" w:hAnsi="Times New Roman"/>
-          <w:color w:val="000000" w:themeColor="text1"/>
-        </w:rPr>
-        <w:t>.</w:t>
-      </w:r>
-    </w:p>
-    <w:p>
-      <w:pPr>
-        <w:rPr>
-          <w:rFonts w:ascii="Times New Roman" w:hAnsi="Times New Roman"/>
-          <w:color w:val="000000" w:themeColor="text1"/>
-        </w:rPr>
-      </w:pPr>
-    </w:p>
-    <w:p>
-      <w:pPr>
-        <w:ind w:left="720"/>
-        <w:rPr>
-          <w:rFonts w:ascii="Times New Roman" w:hAnsi="Times New Roman"/>
-          <w:color w:val="000000" w:themeColor="text1"/>
-        </w:rPr>
-      </w:pPr>
-      <w:r>
-        <w:rPr>
-          <w:rFonts w:ascii="Times New Roman" w:hAnsi="Times New Roman"/>
-          <w:color w:val="000000" w:themeColor="text1"/>
-        </w:rPr>
-        <w:t xml:space="preserve">Configure your firewall on </w:t>
-      </w:r>
-      <w:r>
-        <w:rPr>
-          <w:rFonts w:ascii="Times New Roman" w:hAnsi="Times New Roman"/>
-          <w:i/>
-          <w:color w:val="000000" w:themeColor="text1"/>
-          <w:u w:val="single"/>
-        </w:rPr>
-        <w:t>PC1</w:t>
-      </w:r>
-      <w:r>
-        <w:rPr>
-          <w:rFonts w:ascii="Times New Roman" w:hAnsi="Times New Roman"/>
-          <w:color w:val="000000" w:themeColor="text1"/>
-        </w:rPr>
-        <w:t xml:space="preserve"> in such a way that </w:t>
-      </w:r>
-      <w:proofErr w:type="spellStart"/>
-      <w:r>
-        <w:rPr>
-          <w:rFonts w:ascii="Times New Roman" w:hAnsi="Times New Roman"/>
-          <w:color w:val="000000" w:themeColor="text1"/>
-        </w:rPr>
-        <w:t>nc</w:t>
-      </w:r>
-      <w:proofErr w:type="spellEnd"/>
-      <w:r>
-        <w:rPr>
-          <w:rFonts w:ascii="Times New Roman" w:hAnsi="Times New Roman"/>
-          <w:color w:val="000000" w:themeColor="text1"/>
-        </w:rPr>
-        <w:t xml:space="preserve"> can’t reach your port &lt;</w:t>
-      </w:r>
-      <w:proofErr w:type="spellStart"/>
-      <w:r>
-        <w:rPr>
-          <w:rFonts w:ascii="Times New Roman" w:hAnsi="Times New Roman"/>
-          <w:color w:val="000000" w:themeColor="text1"/>
-        </w:rPr>
-        <w:t>port_number</w:t>
-      </w:r>
-      <w:proofErr w:type="spellEnd"/>
-      <w:r>
-        <w:rPr>
-          <w:rFonts w:ascii="Times New Roman" w:hAnsi="Times New Roman"/>
-          <w:color w:val="000000" w:themeColor="text1"/>
-        </w:rPr>
-        <w:t>&gt; anymore.</w:t>
-      </w:r>
-    </w:p>
-    <w:p>
-      <w:pPr>
-        <w:ind w:left="720"/>
-        <w:rPr>
-          <w:rFonts w:ascii="Times New Roman" w:hAnsi="Times New Roman"/>
-          <w:color w:val="000000" w:themeColor="text1"/>
-        </w:rPr>
-      </w:pPr>
-      <w:r>
-        <w:rPr>
-          <w:rFonts w:ascii="Times New Roman" w:hAnsi="Times New Roman"/>
-          <w:color w:val="000000" w:themeColor="text1"/>
-        </w:rPr>
-        <w:t xml:space="preserve">Test by reissuing the </w:t>
-      </w:r>
-      <w:proofErr w:type="spellStart"/>
-      <w:r>
-        <w:rPr>
-          <w:rFonts w:ascii="Times New Roman" w:hAnsi="Times New Roman"/>
-          <w:color w:val="000000" w:themeColor="text1"/>
-        </w:rPr>
-        <w:t>nc</w:t>
-      </w:r>
-      <w:proofErr w:type="spellEnd"/>
-      <w:r>
-        <w:rPr>
-          <w:rFonts w:ascii="Times New Roman" w:hAnsi="Times New Roman"/>
-          <w:color w:val="000000" w:themeColor="text1"/>
-        </w:rPr>
-        <w:t xml:space="preserve"> commands.</w:t>
-      </w:r>
-    </w:p>
-    <w:p>
-      <w:pPr>
-        <w:ind w:left="720"/>
-        <w:rPr>
-          <w:rFonts w:ascii="Times New Roman" w:hAnsi="Times New Roman"/>
-          <w:color w:val="000000" w:themeColor="text1"/>
-        </w:rPr>
-      </w:pPr>
-    </w:p>
-    <w:p>
-      <w:pPr>
-        <w:ind w:left="720"/>
-        <w:rPr>
-          <w:rFonts w:ascii="Times New Roman" w:hAnsi="Times New Roman"/>
-          <w:color w:val="9BBB59" w:themeColor="accent3"/>
-        </w:rPr>
-      </w:pPr>
-      <w:r>
-        <w:rPr>
-          <w:rFonts w:ascii="Times New Roman" w:hAnsi="Times New Roman"/>
-          <w:color w:val="9BBB59" w:themeColor="accent3"/>
-        </w:rPr>
-        <w:t xml:space="preserve">Provide the </w:t>
-      </w:r>
-      <w:r>
-        <w:rPr>
-          <w:rFonts w:ascii="Times New Roman" w:hAnsi="Times New Roman"/>
-          <w:i/>
-          <w:color w:val="9BBB59" w:themeColor="accent3"/>
-        </w:rPr>
-        <w:t>iptables</w:t>
-      </w:r>
-      <w:r>
-        <w:rPr>
-          <w:rFonts w:ascii="Times New Roman" w:hAnsi="Times New Roman"/>
-          <w:color w:val="9BBB59" w:themeColor="accent3"/>
-        </w:rPr>
-        <w:t xml:space="preserve"> command that you used on </w:t>
-      </w:r>
-      <w:r>
-        <w:rPr>
-          <w:rFonts w:ascii="Times New Roman" w:hAnsi="Times New Roman"/>
-          <w:i/>
-          <w:color w:val="9BBB59" w:themeColor="accent3"/>
-          <w:u w:val="single"/>
-        </w:rPr>
-        <w:t>PC1</w:t>
-      </w:r>
-      <w:r>
-        <w:rPr>
-          <w:rFonts w:ascii="Times New Roman" w:hAnsi="Times New Roman"/>
-          <w:color w:val="9BBB59" w:themeColor="accent3"/>
-        </w:rPr>
-        <w:t xml:space="preserve"> and screenshot of unsuccessful communication. Provide a screenshot of a successful ping form </w:t>
-      </w:r>
-      <w:r>
-        <w:rPr>
-          <w:rFonts w:ascii="Times New Roman" w:hAnsi="Times New Roman"/>
-          <w:i/>
-          <w:color w:val="9BBB59" w:themeColor="accent3"/>
-        </w:rPr>
-        <w:t>Server</w:t>
-      </w:r>
-      <w:r>
-        <w:rPr>
-          <w:rFonts w:ascii="Times New Roman" w:hAnsi="Times New Roman"/>
-          <w:color w:val="9BBB59" w:themeColor="accent3"/>
-        </w:rPr>
-        <w:t xml:space="preserve"> to </w:t>
-      </w:r>
-      <w:r>
-        <w:rPr>
-          <w:rFonts w:ascii="Times New Roman" w:hAnsi="Times New Roman"/>
-          <w:i/>
-          <w:color w:val="9BBB59" w:themeColor="accent3"/>
-        </w:rPr>
-        <w:t>PC1</w:t>
-      </w:r>
-      <w:r>
-        <w:rPr>
-          <w:rFonts w:ascii="Times New Roman" w:hAnsi="Times New Roman"/>
-          <w:color w:val="9BBB59" w:themeColor="accent3"/>
-        </w:rPr>
-        <w:t>, as this should still work.</w:t>
-      </w:r>
-    </w:p>
-    <w:p>
-      <w:pPr>
-        <w:ind w:left="720"/>
-        <w:rPr>
-          <w:rFonts w:ascii="Times New Roman" w:hAnsi="Times New Roman"/>
-          <w:color w:val="9BBB59" w:themeColor="accent3"/>
-        </w:rPr>
-      </w:pPr>
-    </w:p>
-    <w:p>
-      <w:pPr>
-        <w:pStyle w:val="Lijstalinea"/>
-        <w:widowControl/>
-        <w:numPr>
-          <w:ilvl w:val="0"/>
-          <w:numId w:val="40"/>
-        </w:numPr>
-        <w:rPr>
-          <w:rFonts w:ascii="Times New Roman" w:hAnsi="Times New Roman"/>
-          <w:color w:val="9BBB59" w:themeColor="accent3"/>
-        </w:rPr>
-      </w:pPr>
-      <w:r>
-        <w:rPr>
-          <w:rFonts w:ascii="Times New Roman" w:hAnsi="Times New Roman"/>
-          <w:color w:val="000000" w:themeColor="text1"/>
-        </w:rPr>
-        <w:t xml:space="preserve">As a variation of the exercise above you can now with your </w:t>
-      </w:r>
-      <w:proofErr w:type="spellStart"/>
-      <w:r>
-        <w:rPr>
-          <w:rFonts w:ascii="Times New Roman" w:hAnsi="Times New Roman"/>
-          <w:color w:val="000000" w:themeColor="text1"/>
-        </w:rPr>
-        <w:t>nc</w:t>
-      </w:r>
-      <w:proofErr w:type="spellEnd"/>
-      <w:r>
-        <w:rPr>
-          <w:rFonts w:ascii="Times New Roman" w:hAnsi="Times New Roman"/>
-          <w:color w:val="000000" w:themeColor="text1"/>
-        </w:rPr>
-        <w:t xml:space="preserve"> simulate a web server on the </w:t>
-      </w:r>
-      <w:r>
-        <w:rPr>
-          <w:rFonts w:ascii="Times New Roman" w:hAnsi="Times New Roman"/>
-          <w:i/>
-          <w:color w:val="000000" w:themeColor="text1"/>
-        </w:rPr>
-        <w:t>Server</w:t>
-      </w:r>
-      <w:r>
-        <w:rPr>
-          <w:rFonts w:ascii="Times New Roman" w:hAnsi="Times New Roman"/>
-          <w:color w:val="000000" w:themeColor="text1"/>
-        </w:rPr>
-        <w:t xml:space="preserve"> node. To be able to do it, you have to listen to the right port for HTTP and specify a file that your “web server” is going to serve. For this you can use index.html which is in your /var/www directory.</w:t>
-      </w:r>
-    </w:p>
-    <w:p>
-      <w:pPr>
-        <w:ind w:left="720"/>
-        <w:rPr>
-          <w:rFonts w:ascii="Times New Roman" w:hAnsi="Times New Roman"/>
-          <w:color w:val="000000" w:themeColor="text1"/>
-        </w:rPr>
-      </w:pPr>
-    </w:p>
-    <w:p>
-      <w:pPr>
-        <w:ind w:left="720"/>
-        <w:rPr>
-          <w:rFonts w:ascii="Times New Roman" w:hAnsi="Times New Roman"/>
-          <w:color w:val="000000" w:themeColor="text1"/>
-        </w:rPr>
-      </w:pPr>
-      <w:r>
-        <w:rPr>
-          <w:rFonts w:ascii="Times New Roman" w:hAnsi="Times New Roman"/>
-          <w:color w:val="000000" w:themeColor="text1"/>
-        </w:rPr>
-        <w:t xml:space="preserve">You can use index.html as an input to your </w:t>
-      </w:r>
-      <w:proofErr w:type="spellStart"/>
-      <w:r>
-        <w:rPr>
-          <w:rFonts w:ascii="Times New Roman" w:hAnsi="Times New Roman"/>
-          <w:color w:val="000000" w:themeColor="text1"/>
-        </w:rPr>
-        <w:t>nc</w:t>
-      </w:r>
-      <w:proofErr w:type="spellEnd"/>
-      <w:r>
-        <w:rPr>
-          <w:rFonts w:ascii="Times New Roman" w:hAnsi="Times New Roman"/>
-          <w:color w:val="000000" w:themeColor="text1"/>
-        </w:rPr>
-        <w:t xml:space="preserve"> command like this:</w:t>
-      </w:r>
-    </w:p>
-    <w:p>
-      <w:pPr>
-        <w:ind w:left="720"/>
-        <w:rPr>
-          <w:rFonts w:ascii="Times New Roman" w:hAnsi="Times New Roman"/>
-          <w:color w:val="000000" w:themeColor="text1"/>
-        </w:rPr>
-      </w:pPr>
-    </w:p>
-    <w:p>
-      <w:pPr>
-        <w:ind w:left="720"/>
-        <w:rPr>
-          <w:rFonts w:ascii="Times New Roman" w:hAnsi="Times New Roman"/>
-          <w:color w:val="000000" w:themeColor="text1"/>
-        </w:rPr>
-      </w:pPr>
-      <w:r>
-        <w:rPr>
-          <w:rFonts w:ascii="Times New Roman" w:hAnsi="Times New Roman"/>
-          <w:color w:val="000000" w:themeColor="text1"/>
-        </w:rPr>
-        <w:t xml:space="preserve">&lt;”your </w:t>
-      </w:r>
-      <w:proofErr w:type="spellStart"/>
-      <w:r>
-        <w:rPr>
-          <w:rFonts w:ascii="Times New Roman" w:hAnsi="Times New Roman"/>
-          <w:color w:val="000000" w:themeColor="text1"/>
-        </w:rPr>
-        <w:t>nc</w:t>
-      </w:r>
-      <w:proofErr w:type="spellEnd"/>
-      <w:r>
-        <w:rPr>
-          <w:rFonts w:ascii="Times New Roman" w:hAnsi="Times New Roman"/>
-          <w:color w:val="000000" w:themeColor="text1"/>
-        </w:rPr>
-        <w:t xml:space="preserve"> listening command”&gt;  &lt; /var/www/index.html.</w:t>
-      </w:r>
-    </w:p>
-    <w:p>
-      <w:pPr>
-        <w:ind w:left="720"/>
-        <w:rPr>
-          <w:rFonts w:ascii="Times New Roman" w:hAnsi="Times New Roman"/>
-          <w:color w:val="000000" w:themeColor="text1"/>
-        </w:rPr>
-      </w:pPr>
-    </w:p>
-    <w:p>
-      <w:pPr>
-        <w:ind w:left="720"/>
-        <w:rPr>
-          <w:rFonts w:ascii="Times New Roman" w:hAnsi="Times New Roman"/>
-          <w:color w:val="000000" w:themeColor="text1"/>
-        </w:rPr>
-      </w:pPr>
-      <w:r>
-        <w:rPr>
-          <w:rFonts w:ascii="Times New Roman" w:hAnsi="Times New Roman"/>
-          <w:color w:val="000000" w:themeColor="text1"/>
-        </w:rPr>
-        <w:t xml:space="preserve">Go to </w:t>
-      </w:r>
-      <w:r>
-        <w:rPr>
-          <w:rFonts w:ascii="Times New Roman" w:hAnsi="Times New Roman"/>
-          <w:i/>
-          <w:color w:val="000000" w:themeColor="text1"/>
-        </w:rPr>
-        <w:t>Server</w:t>
-      </w:r>
-      <w:r>
-        <w:rPr>
-          <w:rFonts w:ascii="Times New Roman" w:hAnsi="Times New Roman"/>
-          <w:color w:val="000000" w:themeColor="text1"/>
-        </w:rPr>
-        <w:t xml:space="preserve"> node and try this command. Then go to your </w:t>
-      </w:r>
-      <w:r>
-        <w:rPr>
-          <w:rFonts w:ascii="Times New Roman" w:hAnsi="Times New Roman"/>
-          <w:i/>
-          <w:color w:val="000000" w:themeColor="text1"/>
-        </w:rPr>
-        <w:t>PC1</w:t>
-      </w:r>
-      <w:r>
-        <w:rPr>
-          <w:rFonts w:ascii="Times New Roman" w:hAnsi="Times New Roman"/>
-          <w:color w:val="000000" w:themeColor="text1"/>
-        </w:rPr>
-        <w:t xml:space="preserve"> node and start links text browser by issuing:</w:t>
-      </w:r>
-    </w:p>
-    <w:p>
-      <w:pPr>
-        <w:ind w:left="720"/>
-        <w:rPr>
-          <w:rFonts w:ascii="Times New Roman" w:hAnsi="Times New Roman"/>
-          <w:color w:val="000000" w:themeColor="text1"/>
-        </w:rPr>
-      </w:pPr>
-    </w:p>
-    <w:p>
-      <w:pPr>
-        <w:ind w:left="720"/>
-        <w:rPr>
-          <w:rFonts w:ascii="Times New Roman" w:hAnsi="Times New Roman"/>
-          <w:color w:val="000000" w:themeColor="text1"/>
-        </w:rPr>
-      </w:pPr>
-      <w:r>
-        <w:rPr>
-          <w:rFonts w:ascii="Times New Roman" w:hAnsi="Times New Roman"/>
-          <w:color w:val="000000" w:themeColor="text1"/>
-        </w:rPr>
-        <w:t>links &lt;IP_ADDRESS_OF_YOUR_SERVER&gt;.</w:t>
-      </w:r>
-    </w:p>
-    <w:p>
-      <w:pPr>
-        <w:ind w:left="720"/>
-        <w:rPr>
-          <w:rFonts w:ascii="Times New Roman" w:hAnsi="Times New Roman"/>
-          <w:color w:val="000000" w:themeColor="text1"/>
-        </w:rPr>
-      </w:pPr>
-    </w:p>
-    <w:p>
-      <w:pPr>
-        <w:ind w:left="720"/>
-        <w:rPr>
-          <w:rFonts w:ascii="Times New Roman" w:hAnsi="Times New Roman"/>
-          <w:color w:val="000000" w:themeColor="text1"/>
-        </w:rPr>
-      </w:pPr>
-      <w:r>
-        <w:rPr>
-          <w:rFonts w:ascii="Times New Roman" w:hAnsi="Times New Roman"/>
-          <w:color w:val="000000" w:themeColor="text1"/>
-        </w:rPr>
-        <w:t>You should be able to see the known page.</w:t>
-      </w:r>
-    </w:p>
-    <w:p>
-      <w:pPr>
-        <w:ind w:left="720"/>
-        <w:rPr>
-          <w:rFonts w:ascii="Times New Roman" w:hAnsi="Times New Roman"/>
-          <w:color w:val="000000" w:themeColor="text1"/>
-        </w:rPr>
-      </w:pPr>
-    </w:p>
-    <w:p>
-      <w:pPr>
-        <w:rPr>
-          <w:rFonts w:ascii="Times New Roman" w:hAnsi="Times New Roman"/>
-          <w:color w:val="9BBB59" w:themeColor="accent3"/>
-        </w:rPr>
-      </w:pPr>
-    </w:p>
-    <w:p>
-      <w:pPr>
-        <w:ind w:left="708"/>
-        <w:rPr>
-          <w:rFonts w:ascii="Times New Roman" w:hAnsi="Times New Roman"/>
-          <w:color w:val="000000" w:themeColor="text1"/>
-        </w:rPr>
-      </w:pPr>
-      <w:r>
-        <w:rPr>
-          <w:rFonts w:ascii="Times New Roman" w:hAnsi="Times New Roman"/>
-          <w:color w:val="000000" w:themeColor="text1"/>
-        </w:rPr>
-        <w:t xml:space="preserve">Now configure </w:t>
-      </w:r>
-      <w:r>
-        <w:rPr>
-          <w:rFonts w:ascii="Times New Roman" w:hAnsi="Times New Roman"/>
-          <w:i/>
-          <w:color w:val="000000" w:themeColor="text1"/>
-        </w:rPr>
-        <w:t>iptables</w:t>
-      </w:r>
-      <w:r>
-        <w:rPr>
-          <w:rFonts w:ascii="Times New Roman" w:hAnsi="Times New Roman"/>
-          <w:color w:val="000000" w:themeColor="text1"/>
-        </w:rPr>
-        <w:t xml:space="preserve"> of your </w:t>
-      </w:r>
-      <w:r>
-        <w:rPr>
-          <w:rFonts w:ascii="Times New Roman" w:hAnsi="Times New Roman"/>
-          <w:i/>
-          <w:color w:val="000000" w:themeColor="text1"/>
-          <w:u w:val="single"/>
-        </w:rPr>
-        <w:t>Server</w:t>
-      </w:r>
-      <w:r>
-        <w:rPr>
-          <w:rFonts w:ascii="Times New Roman" w:hAnsi="Times New Roman"/>
-          <w:color w:val="000000" w:themeColor="text1"/>
-        </w:rPr>
-        <w:t xml:space="preserve"> node in such a way that links can’t connect anymore.</w:t>
-      </w:r>
-    </w:p>
-    <w:p>
-      <w:pPr>
-        <w:ind w:left="720"/>
-        <w:rPr>
-          <w:rFonts w:ascii="Times New Roman" w:hAnsi="Times New Roman"/>
-          <w:color w:val="000000" w:themeColor="text1"/>
-        </w:rPr>
-      </w:pPr>
-    </w:p>
-    <w:p>
-      <w:pPr>
-        <w:ind w:left="720"/>
-        <w:rPr>
-          <w:rFonts w:ascii="Times New Roman" w:hAnsi="Times New Roman"/>
-          <w:color w:val="9BBB59" w:themeColor="accent3"/>
-        </w:rPr>
-      </w:pPr>
-      <w:r>
-        <w:rPr>
-          <w:rFonts w:ascii="Times New Roman" w:hAnsi="Times New Roman"/>
-          <w:color w:val="9BBB59" w:themeColor="accent3"/>
-        </w:rPr>
-        <w:t xml:space="preserve">Provide listing of your </w:t>
-      </w:r>
-      <w:r>
-        <w:rPr>
-          <w:rFonts w:ascii="Times New Roman" w:hAnsi="Times New Roman"/>
-          <w:i/>
-          <w:color w:val="9BBB59" w:themeColor="accent3"/>
-          <w:u w:val="single"/>
-        </w:rPr>
-        <w:t>Server</w:t>
-      </w:r>
-      <w:r>
-        <w:rPr>
-          <w:rFonts w:ascii="Times New Roman" w:hAnsi="Times New Roman"/>
-          <w:color w:val="9BBB59" w:themeColor="accent3"/>
-        </w:rPr>
-        <w:t xml:space="preserve"> </w:t>
-      </w:r>
-      <w:r>
-        <w:rPr>
-          <w:rFonts w:ascii="Times New Roman" w:hAnsi="Times New Roman"/>
-          <w:i/>
-          <w:color w:val="9BBB59" w:themeColor="accent3"/>
-        </w:rPr>
-        <w:t>iptables</w:t>
-      </w:r>
-      <w:r>
-        <w:rPr>
-          <w:rFonts w:ascii="Times New Roman" w:hAnsi="Times New Roman"/>
-          <w:color w:val="9BBB59" w:themeColor="accent3"/>
-        </w:rPr>
-        <w:t xml:space="preserve"> and screenshot of the links browser trying to connect to your “web browser”.</w:t>
-      </w:r>
-    </w:p>
-    <w:p>
-      <w:pPr>
-        <w:ind w:left="720"/>
-        <w:rPr>
-          <w:rFonts w:ascii="Times New Roman" w:hAnsi="Times New Roman"/>
-          <w:color w:val="9BBB59" w:themeColor="accent3"/>
-        </w:rPr>
-      </w:pPr>
-    </w:p>
-    <w:p>
-      <w:pPr>
-        <w:ind w:left="720"/>
-        <w:rPr>
-          <w:rFonts w:ascii="Times New Roman" w:hAnsi="Times New Roman"/>
-          <w:color w:val="9BBB59" w:themeColor="accent3"/>
-        </w:rPr>
-      </w:pPr>
-    </w:p>
-    <w:p>
-      <w:pPr>
-        <w:widowControl/>
+        <w:ind w:left="360"/>
         <w:rPr>
           <w:rFonts w:ascii="Times New Roman" w:hAnsi="Times New Roman"/>
           <w:color w:val="4F81BD" w:themeColor="accent1"/>
@@ -4766,23 +3298,6 @@
           <w:rFonts w:ascii="Times New Roman" w:hAnsi="Times New Roman"/>
           <w:color w:val="4F81BD" w:themeColor="accent1"/>
         </w:rPr>
-        <w:br w:type="page"/>
-      </w:r>
-    </w:p>
-    <w:p>
-      <w:pPr>
-        <w:ind w:left="360"/>
-        <w:rPr>
-          <w:rFonts w:ascii="Times New Roman" w:hAnsi="Times New Roman"/>
-          <w:color w:val="4F81BD" w:themeColor="accent1"/>
-        </w:rPr>
-      </w:pPr>
-      <w:r>
-        <w:rPr>
-          <w:rFonts w:ascii="Times New Roman" w:hAnsi="Times New Roman"/>
-          <w:color w:val="4F81BD" w:themeColor="accent1"/>
-        </w:rPr>
-        <w:lastRenderedPageBreak/>
         <w:t xml:space="preserve">Evaluation </w:t>
       </w:r>
       <w:r>
@@ -9472,10 +7987,6 @@
     <w:lsdException w:name="Book Title" w:uiPriority="33" w:qFormat="1"/>
     <w:lsdException w:name="Bibliography" w:semiHidden="1" w:uiPriority="37" w:unhideWhenUsed="1"/>
     <w:lsdException w:name="TOC Heading" w:semiHidden="1" w:uiPriority="39" w:unhideWhenUsed="1" w:qFormat="1"/>
-    <w:lsdException w:name="Grid Table Light" w:semiHidden="1" w:unhideWhenUsed="1"/>
-    <w:lsdException w:name="Grid Table 1 Light" w:semiHidden="1" w:unhideWhenUsed="1"/>
-    <w:lsdException w:name="Grid Table 2" w:semiHidden="1" w:unhideWhenUsed="1"/>
-    <w:lsdException w:name="Grid Table 3" w:semiHidden="1" w:unhideWhenUsed="1"/>
     <w:lsdException w:name="Grid Table 4" w:uiPriority="49"/>
     <w:lsdException w:name="Grid Table 5 Dark" w:uiPriority="50"/>
     <w:lsdException w:name="Grid Table 6 Colorful" w:uiPriority="51"/>
@@ -10231,6 +8742,18 @@
       </w:tblBorders>
     </w:tblPr>
   </w:style>
+  <w:style w:type="character" w:styleId="Onopgelostemelding">
+    <w:name w:val="Unresolved Mention"/>
+    <w:basedOn w:val="Standaardalinea-lettertype"/>
+    <w:uiPriority w:val="99"/>
+    <w:semiHidden/>
+    <w:unhideWhenUsed/>
+    <w:rsid w:val="00457688"/>
+    <w:rPr>
+      <w:color w:val="605E5C"/>
+      <w:shd w:val="clear" w:color="auto" w:fill="E1DFDD"/>
+    </w:rPr>
+  </w:style>
 </w:styles>
 </file>
 
@@ -10559,7 +9082,7 @@
 </file>
 
 <file path=customXml/itemProps1.xml><?xml version="1.0" encoding="utf-8"?>
-<ds:datastoreItem xmlns:ds="http://schemas.openxmlformats.org/officeDocument/2006/customXml" ds:itemID="{8529BB54-67C2-4199-ACE5-B7449B6F6D51}">
+<ds:datastoreItem xmlns:ds="http://schemas.openxmlformats.org/officeDocument/2006/customXml" ds:itemID="{BEF80D81-E66D-4B0D-BA90-662F23C8D90C}">
   <ds:schemaRefs>
     <ds:schemaRef ds:uri="http://schemas.openxmlformats.org/officeDocument/2006/bibliography"/>
   </ds:schemaRefs>
